--- a/5.AHIFS/Matura/NVS/Pool 4/16 Verteilte Systeme - Broker.docx
+++ b/5.AHIFS/Matura/NVS/Pool 4/16 Verteilte Systeme - Broker.docx
@@ -1,15 +1,27 @@
 
 <file path=word/document.xml><?xml version="1.0" encoding="utf-8"?>
-<w:document xmlns:wpc="http://schemas.microsoft.com/office/word/2010/wordprocessingCanvas" xmlns:cx="http://schemas.microsoft.com/office/drawing/2014/chartex" xmlns:cx1="http://schemas.microsoft.com/office/drawing/2015/9/8/chartex" xmlns:mc="http://schemas.openxmlformats.org/markup-compatibility/2006" xmlns:o="urn:schemas-microsoft-com:office:office" xmlns:r="http://schemas.openxmlformats.org/officeDocument/2006/relationships" xmlns:m="http://schemas.openxmlformats.org/officeDocument/2006/math" xmlns:v="urn:schemas-microsoft-com:vml" xmlns:wp14="http://schemas.microsoft.com/office/word/2010/wordprocessingDrawing" xmlns:wp="http://schemas.openxmlformats.org/drawingml/2006/wordprocessingDrawing" xmlns:w10="urn:schemas-microsoft-com:office:word" xmlns:w="http://schemas.openxmlformats.org/wordprocessingml/2006/main" xmlns:w14="http://schemas.microsoft.com/office/word/2010/wordml" xmlns:w15="http://schemas.microsoft.com/office/word/2012/wordml" xmlns:w16se="http://schemas.microsoft.com/office/word/2015/wordml/symex" xmlns:wpg="http://schemas.microsoft.com/office/word/2010/wordprocessingGroup" xmlns:wpi="http://schemas.microsoft.com/office/word/2010/wordprocessingInk" xmlns:wne="http://schemas.microsoft.com/office/word/2006/wordml" xmlns:wps="http://schemas.microsoft.com/office/word/2010/wordprocessingShape" mc:Ignorable="w14 w15 w16se wp14">
+<w:document xmlns:wpc="http://schemas.microsoft.com/office/word/2010/wordprocessingCanvas" xmlns:cx="http://schemas.microsoft.com/office/drawing/2014/chartex" xmlns:cx1="http://schemas.microsoft.com/office/drawing/2015/9/8/chartex" xmlns:cx2="http://schemas.microsoft.com/office/drawing/2015/10/21/chartex" xmlns:cx3="http://schemas.microsoft.com/office/drawing/2016/5/9/chartex" xmlns:cx4="http://schemas.microsoft.com/office/drawing/2016/5/10/chartex" xmlns:cx5="http://schemas.microsoft.com/office/drawing/2016/5/11/chartex" xmlns:cx6="http://schemas.microsoft.com/office/drawing/2016/5/12/chartex" xmlns:cx7="http://schemas.microsoft.com/office/drawing/2016/5/13/chartex" xmlns:cx8="http://schemas.microsoft.com/office/drawing/2016/5/14/chartex" xmlns:mc="http://schemas.openxmlformats.org/markup-compatibility/2006" xmlns:aink="http://schemas.microsoft.com/office/drawing/2016/ink" xmlns:am3d="http://schemas.microsoft.com/office/drawing/2017/model3d" xmlns:o="urn:schemas-microsoft-com:office:office" xmlns:r="http://schemas.openxmlformats.org/officeDocument/2006/relationships" xmlns:m="http://schemas.openxmlformats.org/officeDocument/2006/math" xmlns:v="urn:schemas-microsoft-com:vml" xmlns:wp14="http://schemas.microsoft.com/office/word/2010/wordprocessingDrawing" xmlns:wp="http://schemas.openxmlformats.org/drawingml/2006/wordprocessingDrawing" xmlns:w10="urn:schemas-microsoft-com:office:word" xmlns:w="http://schemas.openxmlformats.org/wordprocessingml/2006/main" xmlns:w14="http://schemas.microsoft.com/office/word/2010/wordml" xmlns:w15="http://schemas.microsoft.com/office/word/2012/wordml" xmlns:w16cid="http://schemas.microsoft.com/office/word/2016/wordml/cid" xmlns:w16se="http://schemas.microsoft.com/office/word/2015/wordml/symex" xmlns:wpg="http://schemas.microsoft.com/office/word/2010/wordprocessingGroup" xmlns:wpi="http://schemas.microsoft.com/office/word/2010/wordprocessingInk" xmlns:wne="http://schemas.microsoft.com/office/word/2006/wordml" xmlns:wps="http://schemas.microsoft.com/office/word/2010/wordprocessingShape" mc:Ignorable="w14 w15 w16se w16cid wp14">
   <w:body>
     <w:p>
       <w:r>
-        <w:t>Internet of Things – Datenaustausch zwischen Mess</w:t>
-      </w:r>
-      <w:r>
+        <w:t xml:space="preserve">Internet of Things – </w:t>
+      </w:r>
+      <w:r>
+        <w:rPr>
+          <w:highlight w:val="yellow"/>
+        </w:rPr>
+        <w:t>Datenaustausch zwischen Mess</w:t>
+      </w:r>
+      <w:r>
+        <w:rPr>
+          <w:highlight w:val="yellow"/>
+        </w:rPr>
         <w:t>s</w:t>
       </w:r>
       <w:r>
+        <w:rPr>
+          <w:highlight w:val="yellow"/>
+        </w:rPr>
         <w:t>tationen</w:t>
       </w:r>
     </w:p>
@@ -27,23 +39,41 @@
     </w:p>
     <w:p>
       <w:r>
+        <w:rPr>
+          <w:highlight w:val="yellow"/>
+        </w:rPr>
         <w:t xml:space="preserve">Beim </w:t>
       </w:r>
       <w:proofErr w:type="spellStart"/>
       <w:r>
+        <w:rPr>
+          <w:highlight w:val="yellow"/>
+        </w:rPr>
         <w:t>IoT</w:t>
       </w:r>
       <w:proofErr w:type="spellEnd"/>
       <w:r>
+        <w:rPr>
+          <w:highlight w:val="yellow"/>
+        </w:rPr>
         <w:t xml:space="preserve"> sind unterschiedlichste Partner verbunden </w:t>
       </w:r>
       <w:proofErr w:type="spellStart"/>
       <w:r>
+        <w:rPr>
+          <w:highlight w:val="yellow"/>
+        </w:rPr>
         <w:t>zB</w:t>
       </w:r>
       <w:proofErr w:type="spellEnd"/>
       <w:r>
-        <w:t xml:space="preserve"> Sensoren, Aktoren, Mikrocontrollersysteme, PCs, </w:t>
+        <w:rPr>
+          <w:highlight w:val="yellow"/>
+        </w:rPr>
+        <w:t xml:space="preserve"> Sensoren, Aktoren, Mikrocontrollersysteme,</w:t>
+      </w:r>
+      <w:r>
+        <w:t xml:space="preserve"> PCs, </w:t>
       </w:r>
       <w:proofErr w:type="spellStart"/>
       <w:r>
@@ -63,33 +93,69 @@
       </w:r>
       <w:r>
         <w:br/>
-        <w:t xml:space="preserve">Sensoren </w:t>
-      </w:r>
-      <w:proofErr w:type="spellStart"/>
-      <w:r>
-        <w:t>publishen</w:t>
-      </w:r>
-      <w:proofErr w:type="spellEnd"/>
-      <w:r>
-        <w:t xml:space="preserve"> (veröffentlichen/senden) Daten, die sie gemessen haben</w:t>
-      </w:r>
-    </w:p>
-    <w:p>
-      <w:r>
-        <w:t xml:space="preserve">Aktoren </w:t>
-      </w:r>
-      <w:proofErr w:type="spellStart"/>
-      <w:r>
+      </w:r>
+      <w:r>
+        <w:rPr>
+          <w:highlight w:val="yellow"/>
+        </w:rPr>
+        <w:t>Sensoren publishen</w:t>
+      </w:r>
+      <w:r>
+        <w:t xml:space="preserve"> (veröffentlichen/senden) </w:t>
+      </w:r>
+      <w:r>
+        <w:rPr>
+          <w:highlight w:val="yellow"/>
+        </w:rPr>
+        <w:t>Daten</w:t>
+      </w:r>
+      <w:r>
+        <w:t>, die sie gemessen haben</w:t>
+      </w:r>
+    </w:p>
+    <w:p>
+      <w:r>
+        <w:rPr>
+          <w:highlight w:val="yellow"/>
+        </w:rPr>
+        <w:t>Aktoren</w:t>
+      </w:r>
+      <w:r>
+        <w:t xml:space="preserve"> </w:t>
+      </w:r>
+      <w:proofErr w:type="spellStart"/>
+      <w:r>
+        <w:rPr>
+          <w:highlight w:val="yellow"/>
+        </w:rPr>
         <w:t>subscriben</w:t>
       </w:r>
       <w:proofErr w:type="spellEnd"/>
       <w:r>
-        <w:t xml:space="preserve"> (interessieren sich für) Steuerbefehle, um ein- oder ausgeschaltet zu werden</w:t>
-      </w:r>
-    </w:p>
-    <w:p>
-      <w:r>
-        <w:t xml:space="preserve">Eine Lösung ist das MQTT-Protokoll (port 1883 </w:t>
+        <w:t xml:space="preserve"> (interessieren sich für) </w:t>
+      </w:r>
+      <w:r>
+        <w:rPr>
+          <w:highlight w:val="yellow"/>
+        </w:rPr>
+        <w:t>Steuerbefehle</w:t>
+      </w:r>
+      <w:r>
+        <w:t>, um ein- oder ausgeschaltet zu werden</w:t>
+      </w:r>
+    </w:p>
+    <w:p>
+      <w:r>
+        <w:t xml:space="preserve">Eine Lösung ist </w:t>
+      </w:r>
+      <w:r>
+        <w:rPr>
+          <w:highlight w:val="yellow"/>
+        </w:rPr>
+        <w:t>das MQTT-Protokoll</w:t>
+      </w:r>
+      <w:r>
+        <w:t xml:space="preserve"> (port 1883 </w:t>
       </w:r>
       <w:proofErr w:type="gramStart"/>
       <w:r>
@@ -103,7 +169,22 @@
         <w:t xml:space="preserve">) </w:t>
       </w:r>
       <w:r>
-        <w:t>MQTT message queuing</w:t>
+        <w:rPr>
+          <w:highlight w:val="yellow"/>
+        </w:rPr>
+        <w:t>MQTT</w:t>
+      </w:r>
+      <w:r>
+        <w:t xml:space="preserve"> </w:t>
+      </w:r>
+      <w:r>
+        <w:rPr>
+          <w:highlight w:val="yellow"/>
+        </w:rPr>
+        <w:t>message</w:t>
+      </w:r>
+      <w:r>
+        <w:t xml:space="preserve"> queuing</w:t>
       </w:r>
       <w:r>
         <w:t xml:space="preserve"> telemetry transport</w:t>
@@ -111,12 +192,36 @@
     </w:p>
     <w:p>
       <w:r>
-        <w:t>Zentraler Umschaltplatz der ausgetauschten Informationen ist der Broker (=Server)</w:t>
-      </w:r>
-    </w:p>
-    <w:p>
-      <w:r>
-        <w:t>Clients senden dem Server (“Broker”) nach Verbindungsaufbau Nachrichten mit einem Topic, das die Nachricht mit / abgestuft hierarchisch spezifiziert zB /Villach/HTL/EDV6/Temperatur. Dazu kommt der eigentliche Nachrichteninhalt (payload), in diesem Fall also der Zahlenwert und die Einheit der Temperat</w:t>
+        <w:t xml:space="preserve">Zentraler Umschaltplatz der </w:t>
+      </w:r>
+      <w:r>
+        <w:rPr>
+          <w:highlight w:val="yellow"/>
+        </w:rPr>
+        <w:t>ausgetauschten Informationen</w:t>
+      </w:r>
+      <w:r>
+        <w:t xml:space="preserve"> ist der </w:t>
+      </w:r>
+      <w:r>
+        <w:rPr>
+          <w:highlight w:val="yellow"/>
+        </w:rPr>
+        <w:t>Broker</w:t>
+      </w:r>
+      <w:r>
+        <w:t xml:space="preserve"> (=Server)</w:t>
+      </w:r>
+    </w:p>
+    <w:p>
+      <w:r>
+        <w:rPr>
+          <w:highlight w:val="yellow"/>
+        </w:rPr>
+        <w:t>Clients senden dem Server (“Broker”) nach Verbindungsaufbau Nachrichten mit einem Topic, das die Nachricht mit / abgestuft hierarchisch spezifiziert zB /Villach/HTL/EDV6/Temperatur.</w:t>
+      </w:r>
+      <w:r>
+        <w:t xml:space="preserve"> Dazu kommt der eigentliche Nachrichteninhalt (payload), in diesem Fall also der Zahlenwert und die Einheit der Temperat</w:t>
       </w:r>
       <w:r>
         <w:t xml:space="preserve">ur also zB </w:t>
@@ -232,48 +337,84 @@
     </w:p>
     <w:p>
       <w:r>
-        <w:t>Andere Clients können diese Topics abonnieren, wobei der Server die empfangenen Nachrichten an die entsprechenden Abonnenten weiterleitet.</w:t>
-      </w:r>
-    </w:p>
-    <w:p>
-      <w:r>
+        <w:rPr>
+          <w:highlight w:val="yellow"/>
+        </w:rPr>
+        <w:t>Andere Clients können diese Topics abonnieren</w:t>
+      </w:r>
+      <w:r>
+        <w:t>, wobei der Server die empfangenen Nachrichten an die entsprechenden Abonnenten weiterleitet.</w:t>
+      </w:r>
+    </w:p>
+    <w:p>
+      <w:r>
+        <w:rPr>
+          <w:highlight w:val="yellow"/>
+        </w:rPr>
         <w:t xml:space="preserve">Man kann mit der </w:t>
       </w:r>
       <w:proofErr w:type="spellStart"/>
       <w:r>
+        <w:rPr>
+          <w:highlight w:val="yellow"/>
+        </w:rPr>
         <w:t>wildcard</w:t>
       </w:r>
       <w:proofErr w:type="spellEnd"/>
       <w:r>
+        <w:rPr>
+          <w:highlight w:val="yellow"/>
+        </w:rPr>
         <w:t xml:space="preserve"> # auch gleich mehrere Topics abonnieren, </w:t>
       </w:r>
       <w:proofErr w:type="spellStart"/>
       <w:r>
+        <w:rPr>
+          <w:highlight w:val="yellow"/>
+        </w:rPr>
         <w:t>zB</w:t>
       </w:r>
       <w:proofErr w:type="spellEnd"/>
       <w:r>
+        <w:rPr>
+          <w:highlight w:val="yellow"/>
+        </w:rPr>
         <w:t xml:space="preserve"> alle Topics die mit </w:t>
       </w:r>
       <w:proofErr w:type="spellStart"/>
       <w:r>
+        <w:rPr>
+          <w:highlight w:val="yellow"/>
+        </w:rPr>
         <w:t>htlvillach</w:t>
       </w:r>
       <w:proofErr w:type="spellEnd"/>
       <w:r>
+        <w:rPr>
+          <w:highlight w:val="yellow"/>
+        </w:rPr>
         <w:t xml:space="preserve"> beginnen </w:t>
       </w:r>
       <w:proofErr w:type="gramStart"/>
       <w:r>
+        <w:rPr>
+          <w:highlight w:val="yellow"/>
+        </w:rPr>
         <w:t>mit  /</w:t>
       </w:r>
       <w:proofErr w:type="spellStart"/>
       <w:proofErr w:type="gramEnd"/>
       <w:r>
+        <w:rPr>
+          <w:highlight w:val="yellow"/>
+        </w:rPr>
         <w:t>htlvillach</w:t>
       </w:r>
       <w:proofErr w:type="spellEnd"/>
       <w:r>
+        <w:rPr>
+          <w:highlight w:val="yellow"/>
+        </w:rPr>
         <w:t>/#</w:t>
       </w:r>
     </w:p>
@@ -291,21 +432,36 @@
         </w:numPr>
       </w:pPr>
       <w:r>
+        <w:rPr>
+          <w:highlight w:val="yellow"/>
+        </w:rPr>
         <w:t xml:space="preserve">Stufe 0: </w:t>
       </w:r>
       <w:r>
+        <w:rPr>
+          <w:highlight w:val="yellow"/>
+        </w:rPr>
         <w:t xml:space="preserve">at </w:t>
       </w:r>
       <w:proofErr w:type="spellStart"/>
       <w:r>
+        <w:rPr>
+          <w:highlight w:val="yellow"/>
+        </w:rPr>
         <w:t>most</w:t>
       </w:r>
       <w:proofErr w:type="spellEnd"/>
       <w:r>
+        <w:rPr>
+          <w:highlight w:val="yellow"/>
+        </w:rPr>
         <w:t xml:space="preserve"> </w:t>
       </w:r>
       <w:proofErr w:type="spellStart"/>
       <w:r>
+        <w:rPr>
+          <w:highlight w:val="yellow"/>
+        </w:rPr>
         <w:t>once</w:t>
       </w:r>
       <w:proofErr w:type="spellEnd"/>
@@ -322,13 +478,22 @@
         </w:numPr>
       </w:pPr>
       <w:r>
+        <w:rPr>
+          <w:highlight w:val="yellow"/>
+        </w:rPr>
         <w:t xml:space="preserve">Stufe 1: </w:t>
       </w:r>
       <w:r>
+        <w:rPr>
+          <w:highlight w:val="yellow"/>
+        </w:rPr>
         <w:t xml:space="preserve">at least </w:t>
       </w:r>
       <w:proofErr w:type="spellStart"/>
       <w:r>
+        <w:rPr>
+          <w:highlight w:val="yellow"/>
+        </w:rPr>
         <w:t>once</w:t>
       </w:r>
       <w:proofErr w:type="spellEnd"/>
@@ -345,18 +510,30 @@
         </w:numPr>
       </w:pPr>
       <w:r>
+        <w:rPr>
+          <w:highlight w:val="yellow"/>
+        </w:rPr>
         <w:t xml:space="preserve">Stufe 2: </w:t>
       </w:r>
       <w:proofErr w:type="spellStart"/>
       <w:r>
+        <w:rPr>
+          <w:highlight w:val="yellow"/>
+        </w:rPr>
         <w:t>exactly</w:t>
       </w:r>
       <w:proofErr w:type="spellEnd"/>
       <w:r>
+        <w:rPr>
+          <w:highlight w:val="yellow"/>
+        </w:rPr>
         <w:t xml:space="preserve"> </w:t>
       </w:r>
       <w:proofErr w:type="spellStart"/>
       <w:r>
+        <w:rPr>
+          <w:highlight w:val="yellow"/>
+        </w:rPr>
         <w:t>once</w:t>
       </w:r>
       <w:proofErr w:type="spellEnd"/>
@@ -366,18 +543,42 @@
     </w:p>
     <w:p>
       <w:r>
+        <w:rPr>
+          <w:highlight w:val="yellow"/>
+        </w:rPr>
         <w:lastRenderedPageBreak/>
-        <w:t>Außerdem kann mit dem Retain-Flag der Server angewiesen werden, die Nachricht zu diesem Topic zwischenzuspeichern. Clients, die neu auf dieses Thema abonnieren, bekommen als erstes die zwischengespeicherte Nachricht zugestellt.</w:t>
-      </w:r>
-    </w:p>
-    <w:p>
-      <w:r>
-        <w:t>Beim Verbindungsaufbau können Clients einen „letzten Willen“ in Form einer Nachricht definieren. Falls die Verbindung zum Client verloren geht, wird diese Nachricht publiziert und dabei an die entsprechenden Abonnenten gesendet.</w:t>
-      </w:r>
-    </w:p>
-    <w:p>
-      <w:r>
-        <w:t>MQTT wird üblicherweise über TCP benutzt und hat einen 2-Byte-Header. Das erste Byte enthält den Nachrichtentyp (4 Bit), den Quality of Service (2 Bit) und ein Retain-Flag.</w:t>
+        <w:t>Außerdem kann mit dem Retain-Flag der Server angewiesen werden, die Nachricht zu diesem Topic zwischenzuspeichern</w:t>
+      </w:r>
+      <w:r>
+        <w:t xml:space="preserve">. </w:t>
+      </w:r>
+      <w:r>
+        <w:rPr>
+          <w:highlight w:val="yellow"/>
+        </w:rPr>
+        <w:t>Clients, die neu auf dieses Thema abonnieren, bekommen als erstes die zwischengespeicherte Nachricht zugestellt.</w:t>
+      </w:r>
+    </w:p>
+    <w:p>
+      <w:r>
+        <w:rPr>
+          <w:highlight w:val="yellow"/>
+        </w:rPr>
+        <w:t>Beim Verbindungsaufbau können Clients einen „letzten Willen“ in Form einer Nachricht definieren. Falls die Verbindung zum Client verloren geht, wird diese Nachricht publiziert und dabei an die entsprechenden Abonnenten gesendet</w:t>
+      </w:r>
+      <w:r>
+        <w:t>.</w:t>
+      </w:r>
+    </w:p>
+    <w:p>
+      <w:r>
+        <w:rPr>
+          <w:highlight w:val="yellow"/>
+        </w:rPr>
+        <w:t>MQTT wird üblicherweise über TCP benutzt</w:t>
+      </w:r>
+      <w:r>
+        <w:t xml:space="preserve"> und hat einen 2-Byte-Header. Das erste Byte enthält den Nachrichtentyp (4 Bit), den Quality of Service (2 Bit) und ein Retain-Flag.</w:t>
       </w:r>
     </w:p>
     <w:p>
@@ -392,8 +593,14 @@
           <w:ilvl w:val="0"/>
           <w:numId w:val="2"/>
         </w:numPr>
-      </w:pPr>
-      <w:r>
+        <w:rPr>
+          <w:highlight w:val="yellow"/>
+        </w:rPr>
+      </w:pPr>
+      <w:r>
+        <w:rPr>
+          <w:highlight w:val="yellow"/>
+        </w:rPr>
         <w:t>CONNECT</w:t>
       </w:r>
     </w:p>
@@ -416,8 +623,14 @@
           <w:ilvl w:val="0"/>
           <w:numId w:val="2"/>
         </w:numPr>
-      </w:pPr>
-      <w:r>
+        <w:rPr>
+          <w:highlight w:val="yellow"/>
+        </w:rPr>
+      </w:pPr>
+      <w:r>
+        <w:rPr>
+          <w:highlight w:val="yellow"/>
+        </w:rPr>
         <w:t>PUBLISH</w:t>
       </w:r>
     </w:p>
@@ -428,8 +641,14 @@
           <w:ilvl w:val="0"/>
           <w:numId w:val="2"/>
         </w:numPr>
-      </w:pPr>
-      <w:r>
+        <w:rPr>
+          <w:highlight w:val="yellow"/>
+        </w:rPr>
+      </w:pPr>
+      <w:r>
+        <w:rPr>
+          <w:highlight w:val="yellow"/>
+        </w:rPr>
         <w:t>SUBSCRIBE</w:t>
       </w:r>
     </w:p>
@@ -440,8 +659,14 @@
           <w:ilvl w:val="0"/>
           <w:numId w:val="2"/>
         </w:numPr>
-      </w:pPr>
-      <w:r>
+        <w:rPr>
+          <w:highlight w:val="yellow"/>
+        </w:rPr>
+      </w:pPr>
+      <w:r>
+        <w:rPr>
+          <w:highlight w:val="yellow"/>
+        </w:rPr>
         <w:t>UNSUBSCRIBE</w:t>
       </w:r>
     </w:p>
@@ -452,14 +677,23 @@
           <w:ilvl w:val="0"/>
           <w:numId w:val="2"/>
         </w:numPr>
-      </w:pPr>
-      <w:r>
+        <w:rPr>
+          <w:highlight w:val="yellow"/>
+        </w:rPr>
+      </w:pPr>
+      <w:r>
+        <w:rPr>
+          <w:highlight w:val="yellow"/>
+        </w:rPr>
         <w:t>DISCONNECT</w:t>
       </w:r>
     </w:p>
     <w:p/>
     <w:p>
       <w:r>
+        <w:rPr>
+          <w:highlight w:val="yellow"/>
+        </w:rPr>
         <w:t>Das zweite Byte enthält die Länge des restlichen MQTT-Pakets.</w:t>
       </w:r>
     </w:p>
@@ -552,95 +786,175 @@
     </w:p>
     <w:p>
       <w:r>
+        <w:rPr>
+          <w:highlight w:val="yellow"/>
+        </w:rPr>
         <w:t>Das System benötigt einen Broker. Am gebräu</w:t>
       </w:r>
       <w:r>
+        <w:rPr>
+          <w:highlight w:val="yellow"/>
+        </w:rPr>
         <w:t>ch</w:t>
       </w:r>
       <w:r>
+        <w:rPr>
+          <w:highlight w:val="yellow"/>
+        </w:rPr>
         <w:t xml:space="preserve">lichsten für MQTT ist der </w:t>
       </w:r>
       <w:r>
+        <w:rPr>
+          <w:highlight w:val="yellow"/>
+        </w:rPr>
         <w:t xml:space="preserve">freie </w:t>
       </w:r>
       <w:r>
-        <w:t xml:space="preserve">mosquitto broker, der sich unter Linux leicht einrichten lässt und auch perfekt auf „schwacher“ Hardware wie einem Raspberry läuft (er empfängt und verteilt ja nur die Daten). </w:t>
-      </w:r>
-      <w:r>
+        <w:rPr>
+          <w:highlight w:val="yellow"/>
+        </w:rPr>
+        <w:t>mosquitto broker, der sich unter Linux leicht einrichten lässt und auch perfekt auf „schwacher“ Hardware wie einem Raspberry läuft</w:t>
+      </w:r>
+      <w:r>
+        <w:t xml:space="preserve"> (er empfängt und verteilt ja nur die Daten). </w:t>
+      </w:r>
+      <w:r>
+        <w:rPr>
+          <w:highlight w:val="yellow"/>
+        </w:rPr>
         <w:t xml:space="preserve">Installation ist sehr einfach, mit einem </w:t>
       </w:r>
       <w:proofErr w:type="spellStart"/>
       <w:r>
+        <w:rPr>
+          <w:highlight w:val="yellow"/>
+        </w:rPr>
         <w:t>apt-get</w:t>
       </w:r>
       <w:proofErr w:type="spellEnd"/>
       <w:r>
+        <w:rPr>
+          <w:highlight w:val="yellow"/>
+        </w:rPr>
         <w:t xml:space="preserve"> </w:t>
       </w:r>
       <w:proofErr w:type="spellStart"/>
       <w:r>
+        <w:rPr>
+          <w:highlight w:val="yellow"/>
+        </w:rPr>
         <w:t>install</w:t>
       </w:r>
       <w:proofErr w:type="spellEnd"/>
       <w:r>
+        <w:rPr>
+          <w:highlight w:val="yellow"/>
+        </w:rPr>
         <w:t xml:space="preserve"> </w:t>
       </w:r>
       <w:proofErr w:type="spellStart"/>
       <w:r>
+        <w:rPr>
+          <w:highlight w:val="yellow"/>
+        </w:rPr>
         <w:t>mosquitto</w:t>
       </w:r>
       <w:proofErr w:type="spellEnd"/>
       <w:r>
+        <w:rPr>
+          <w:highlight w:val="yellow"/>
+        </w:rPr>
         <w:t>-server ist erledigt.</w:t>
       </w:r>
       <w:r>
         <w:br/>
+      </w:r>
+      <w:r>
+        <w:rPr>
+          <w:highlight w:val="yellow"/>
+        </w:rPr>
         <w:t>Man kann ihn einfach mit ACLs (</w:t>
       </w:r>
       <w:proofErr w:type="spellStart"/>
       <w:r>
+        <w:rPr>
+          <w:highlight w:val="yellow"/>
+        </w:rPr>
         <w:t>access</w:t>
       </w:r>
       <w:proofErr w:type="spellEnd"/>
       <w:r>
+        <w:rPr>
+          <w:highlight w:val="yellow"/>
+        </w:rPr>
         <w:t xml:space="preserve"> </w:t>
       </w:r>
       <w:proofErr w:type="spellStart"/>
       <w:r>
+        <w:rPr>
+          <w:highlight w:val="yellow"/>
+        </w:rPr>
         <w:t>control</w:t>
       </w:r>
       <w:proofErr w:type="spellEnd"/>
       <w:r>
+        <w:rPr>
+          <w:highlight w:val="yellow"/>
+        </w:rPr>
         <w:t xml:space="preserve"> </w:t>
       </w:r>
       <w:proofErr w:type="spellStart"/>
       <w:r>
+        <w:rPr>
+          <w:highlight w:val="yellow"/>
+        </w:rPr>
         <w:t>lists</w:t>
       </w:r>
       <w:proofErr w:type="spellEnd"/>
       <w:r>
+        <w:rPr>
+          <w:highlight w:val="yellow"/>
+        </w:rPr>
         <w:t xml:space="preserve">) so einrichten, dass nur gewisse </w:t>
       </w:r>
       <w:proofErr w:type="spellStart"/>
       <w:r>
+        <w:rPr>
+          <w:highlight w:val="yellow"/>
+        </w:rPr>
         <w:t>accounts</w:t>
       </w:r>
       <w:proofErr w:type="spellEnd"/>
       <w:r>
+        <w:rPr>
+          <w:highlight w:val="yellow"/>
+        </w:rPr>
         <w:t xml:space="preserve"> mit Username und Kennwort darauf zugreifen können und </w:t>
       </w:r>
       <w:proofErr w:type="spellStart"/>
       <w:r>
+        <w:rPr>
+          <w:highlight w:val="yellow"/>
+        </w:rPr>
         <w:t>zB</w:t>
       </w:r>
       <w:proofErr w:type="spellEnd"/>
       <w:r>
+        <w:rPr>
+          <w:highlight w:val="yellow"/>
+        </w:rPr>
         <w:t xml:space="preserve"> mit SSL absichern, so dass die Daten verschlüsselt übertragen werden.</w:t>
       </w:r>
     </w:p>
     <w:p>
       <w:r>
-        <w:t xml:space="preserve">Im Internet gibt es auch Test-Broker, die man verwenden kann (die sehen dann aber die </w:t>
+        <w:rPr>
+          <w:highlight w:val="yellow"/>
+        </w:rPr>
+        <w:t>Im Internet gibt es auch Test-Broker, die man verwenden kann</w:t>
+      </w:r>
+      <w:r>
+        <w:t xml:space="preserve"> (die sehen dann aber die </w:t>
       </w:r>
       <w:r>
         <w:t>gesendeten</w:t>
@@ -679,9 +993,12 @@
       <w:r>
         <w:rPr>
           <w:b/>
+          <w:highlight w:val="yellow"/>
         </w:rPr>
         <w:t>paho</w:t>
       </w:r>
+      <w:bookmarkStart w:id="0" w:name="_GoBack"/>
+      <w:bookmarkEnd w:id="0"/>
       <w:proofErr w:type="spellEnd"/>
     </w:p>
     <w:p>
@@ -755,6 +1072,7 @@
         <w:t>client.setServer</w:t>
       </w:r>
       <w:proofErr w:type="spellEnd"/>
+      <w:proofErr w:type="gramEnd"/>
       <w:r>
         <w:rPr>
           <w:rFonts w:ascii="Courier New" w:hAnsi="Courier New" w:cs="Courier New"/>
@@ -763,7 +1081,6 @@
         <w:t>(</w:t>
       </w:r>
       <w:proofErr w:type="spellStart"/>
-      <w:proofErr w:type="gramEnd"/>
       <w:r>
         <w:rPr>
           <w:rFonts w:ascii="Courier New" w:hAnsi="Courier New" w:cs="Courier New"/>
@@ -879,79 +1196,75 @@
           <w:lang w:val="en-US"/>
         </w:rPr>
       </w:pPr>
-      <w:proofErr w:type="spellStart"/>
       <w:r>
         <w:rPr>
           <w:rFonts w:ascii="Courier New" w:hAnsi="Courier New" w:cs="Courier New"/>
           <w:lang w:val="en-US"/>
         </w:rPr>
-        <w:t>var</w:t>
-      </w:r>
-      <w:proofErr w:type="spellEnd"/>
+        <w:t xml:space="preserve">var </w:t>
+      </w:r>
+      <w:proofErr w:type="spellStart"/>
       <w:r>
         <w:rPr>
           <w:rFonts w:ascii="Courier New" w:hAnsi="Courier New" w:cs="Courier New"/>
           <w:lang w:val="en-US"/>
         </w:rPr>
-        <w:t xml:space="preserve"> </w:t>
-      </w:r>
-      <w:proofErr w:type="spellStart"/>
+        <w:t>mqtt</w:t>
+      </w:r>
+      <w:proofErr w:type="spellEnd"/>
       <w:r>
         <w:rPr>
           <w:rFonts w:ascii="Courier New" w:hAnsi="Courier New" w:cs="Courier New"/>
           <w:lang w:val="en-US"/>
         </w:rPr>
-        <w:t>mqtt</w:t>
-      </w:r>
-      <w:proofErr w:type="spellEnd"/>
+        <w:t xml:space="preserve">    = require('</w:t>
+      </w:r>
+      <w:proofErr w:type="spellStart"/>
       <w:r>
         <w:rPr>
           <w:rFonts w:ascii="Courier New" w:hAnsi="Courier New" w:cs="Courier New"/>
           <w:lang w:val="en-US"/>
         </w:rPr>
-        <w:t xml:space="preserve">    = require('</w:t>
-      </w:r>
-      <w:proofErr w:type="spellStart"/>
+        <w:t>mqtt</w:t>
+      </w:r>
+      <w:proofErr w:type="spellEnd"/>
       <w:r>
         <w:rPr>
           <w:rFonts w:ascii="Courier New" w:hAnsi="Courier New" w:cs="Courier New"/>
           <w:lang w:val="en-US"/>
         </w:rPr>
-        <w:t>mqtt</w:t>
-      </w:r>
-      <w:proofErr w:type="spellEnd"/>
-      <w:r>
+        <w:t>');</w:t>
+      </w:r>
+    </w:p>
+    <w:p>
+      <w:pPr>
         <w:rPr>
           <w:rFonts w:ascii="Courier New" w:hAnsi="Courier New" w:cs="Courier New"/>
           <w:lang w:val="en-US"/>
         </w:rPr>
-        <w:t>');</w:t>
-      </w:r>
-    </w:p>
-    <w:p>
-      <w:pPr>
+      </w:pPr>
+      <w:r>
         <w:rPr>
           <w:rFonts w:ascii="Courier New" w:hAnsi="Courier New" w:cs="Courier New"/>
           <w:lang w:val="en-US"/>
         </w:rPr>
-      </w:pPr>
-      <w:proofErr w:type="spellStart"/>
+        <w:t xml:space="preserve">var </w:t>
+      </w:r>
       <w:proofErr w:type="gramStart"/>
       <w:r>
         <w:rPr>
           <w:rFonts w:ascii="Courier New" w:hAnsi="Courier New" w:cs="Courier New"/>
           <w:lang w:val="en-US"/>
         </w:rPr>
-        <w:t>var</w:t>
-      </w:r>
-      <w:proofErr w:type="spellEnd"/>
+        <w:t>client  =</w:t>
+      </w:r>
       <w:proofErr w:type="gramEnd"/>
       <w:r>
         <w:rPr>
           <w:rFonts w:ascii="Courier New" w:hAnsi="Courier New" w:cs="Courier New"/>
           <w:lang w:val="en-US"/>
         </w:rPr>
-        <w:t xml:space="preserve"> client  = </w:t>
+        <w:t xml:space="preserve"> </w:t>
       </w:r>
       <w:proofErr w:type="spellStart"/>
       <w:r>
@@ -1046,20 +1359,13 @@
         <w:t>client.on</w:t>
       </w:r>
       <w:proofErr w:type="spellEnd"/>
+      <w:proofErr w:type="gramEnd"/>
       <w:r>
         <w:rPr>
           <w:rFonts w:ascii="Courier New" w:hAnsi="Courier New" w:cs="Courier New"/>
           <w:lang w:val="en-US"/>
         </w:rPr>
-        <w:t>(</w:t>
-      </w:r>
-      <w:proofErr w:type="gramEnd"/>
-      <w:r>
-        <w:rPr>
-          <w:rFonts w:ascii="Courier New" w:hAnsi="Courier New" w:cs="Courier New"/>
-          <w:lang w:val="en-US"/>
-        </w:rPr>
-        <w:t xml:space="preserve">'message', function (topic, message) {….});  </w:t>
+        <w:t xml:space="preserve">('message', function (topic, message) {….});  </w:t>
       </w:r>
     </w:p>
     <w:p>
@@ -1192,13 +1498,8 @@
       </w:r>
       <w:proofErr w:type="spellEnd"/>
       <w:r>
-        <w:t xml:space="preserve">, </w:t>
-      </w:r>
-      <w:proofErr w:type="spellStart"/>
-      <w:r>
-        <w:t>js</w:t>
-      </w:r>
-      <w:proofErr w:type="spellEnd"/>
+        <w:t>, js</w:t>
+      </w:r>
       <w:r>
         <w:t xml:space="preserve"> usw.</w:t>
       </w:r>
@@ -1263,13 +1564,8 @@
           <w:numId w:val="3"/>
         </w:numPr>
       </w:pPr>
-      <w:proofErr w:type="spellStart"/>
-      <w:r>
-        <w:t>connect</w:t>
-      </w:r>
-      <w:proofErr w:type="spellEnd"/>
-      <w:r>
-        <w:t xml:space="preserve"> Methode zum Broker (Parameter: Broker, </w:t>
+      <w:r>
+        <w:t xml:space="preserve">connect Methode zum Broker (Parameter: Broker, </w:t>
       </w:r>
       <w:proofErr w:type="spellStart"/>
       <w:r>
@@ -1296,13 +1592,8 @@
           <w:numId w:val="3"/>
         </w:numPr>
       </w:pPr>
-      <w:proofErr w:type="spellStart"/>
-      <w:r>
-        <w:t>publish</w:t>
-      </w:r>
-      <w:proofErr w:type="spellEnd"/>
-      <w:r>
-        <w:t xml:space="preserve"> und </w:t>
+      <w:r>
+        <w:t xml:space="preserve">publish und </w:t>
       </w:r>
       <w:proofErr w:type="spellStart"/>
       <w:r>
@@ -1440,23 +1731,87 @@
     <w:p>
       <w:pPr>
         <w:spacing w:after="0"/>
-      </w:pPr>
-      <w:r>
+        <w:rPr>
+          <w:lang w:val="en-GB"/>
+        </w:rPr>
+      </w:pPr>
+      <w:r>
+        <w:rPr>
+          <w:lang w:val="en-GB"/>
+        </w:rPr>
         <w:t xml:space="preserve">/* </w:t>
       </w:r>
-      <w:bookmarkStart w:id="0" w:name="_GoBack"/>
-      <w:bookmarkEnd w:id="0"/>
-    </w:p>
-    <w:p>
-      <w:pPr>
-        <w:spacing w:after="0"/>
-      </w:pPr>
-      <w:r>
-        <w:t xml:space="preserve"> * MQTT-</w:t>
-      </w:r>
-      <w:proofErr w:type="spellStart"/>
-      <w:r>
-        <w:t>WebClient</w:t>
+    </w:p>
+    <w:p>
+      <w:pPr>
+        <w:spacing w:after="0"/>
+        <w:rPr>
+          <w:lang w:val="en-GB"/>
+        </w:rPr>
+      </w:pPr>
+      <w:r>
+        <w:rPr>
+          <w:lang w:val="en-GB"/>
+        </w:rPr>
+        <w:t xml:space="preserve"> * MQTT-WebClient example for Web-IO 4.0</w:t>
+      </w:r>
+    </w:p>
+    <w:p>
+      <w:pPr>
+        <w:spacing w:after="0"/>
+        <w:rPr>
+          <w:lang w:val="en-GB"/>
+        </w:rPr>
+      </w:pPr>
+      <w:r>
+        <w:rPr>
+          <w:lang w:val="en-GB"/>
+        </w:rPr>
+        <w:t>*/</w:t>
+      </w:r>
+    </w:p>
+    <w:p>
+      <w:pPr>
+        <w:spacing w:after="0"/>
+        <w:rPr>
+          <w:lang w:val="en-GB"/>
+        </w:rPr>
+      </w:pPr>
+      <w:r>
+        <w:rPr>
+          <w:lang w:val="en-GB"/>
+        </w:rPr>
+        <w:t>var hostname = "ws://iot.eclipse.org/ws";</w:t>
+      </w:r>
+    </w:p>
+    <w:p>
+      <w:pPr>
+        <w:spacing w:after="0"/>
+        <w:rPr>
+          <w:lang w:val="en-GB"/>
+        </w:rPr>
+      </w:pPr>
+    </w:p>
+    <w:p>
+      <w:pPr>
+        <w:spacing w:after="0"/>
+      </w:pPr>
+      <w:r>
+        <w:t xml:space="preserve">//erzeugt einen zufällige ID über einen </w:t>
+      </w:r>
+      <w:proofErr w:type="spellStart"/>
+      <w:r>
+        <w:t>Namen+Zeitstempel</w:t>
+      </w:r>
+      <w:proofErr w:type="spellEnd"/>
+    </w:p>
+    <w:p>
+      <w:pPr>
+        <w:spacing w:after="0"/>
+      </w:pPr>
+      <w:proofErr w:type="spellStart"/>
+      <w:r>
+        <w:t>var</w:t>
       </w:r>
       <w:proofErr w:type="spellEnd"/>
       <w:r>
@@ -1464,44 +1819,7 @@
       </w:r>
       <w:proofErr w:type="spellStart"/>
       <w:r>
-        <w:t>example</w:t>
-      </w:r>
-      <w:proofErr w:type="spellEnd"/>
-      <w:r>
-        <w:t xml:space="preserve"> </w:t>
-      </w:r>
-      <w:proofErr w:type="spellStart"/>
-      <w:r>
-        <w:t>for</w:t>
-      </w:r>
-      <w:proofErr w:type="spellEnd"/>
-      <w:r>
-        <w:t xml:space="preserve"> Web-IO 4.0</w:t>
-      </w:r>
-    </w:p>
-    <w:p>
-      <w:pPr>
-        <w:spacing w:after="0"/>
-      </w:pPr>
-      <w:r>
-        <w:t>*/</w:t>
-      </w:r>
-    </w:p>
-    <w:p>
-      <w:pPr>
-        <w:spacing w:after="0"/>
-      </w:pPr>
-      <w:proofErr w:type="spellStart"/>
-      <w:r>
-        <w:t>var</w:t>
-      </w:r>
-      <w:proofErr w:type="spellEnd"/>
-      <w:r>
-        <w:t xml:space="preserve"> </w:t>
-      </w:r>
-      <w:proofErr w:type="spellStart"/>
-      <w:r>
-        <w:t>hostname</w:t>
+        <w:t>clientId</w:t>
       </w:r>
       <w:proofErr w:type="spellEnd"/>
       <w:r>
@@ -1509,15 +1827,7 @@
       </w:r>
       <w:proofErr w:type="spellStart"/>
       <w:r>
-        <w:t>ws</w:t>
-      </w:r>
-      <w:proofErr w:type="spellEnd"/>
-      <w:r>
-        <w:t>://iot.eclipse.org/</w:t>
-      </w:r>
-      <w:proofErr w:type="spellStart"/>
-      <w:r>
-        <w:t>ws</w:t>
+        <w:t>obghtlvillach</w:t>
       </w:r>
       <w:proofErr w:type="spellEnd"/>
       <w:r>
@@ -1527,394 +1837,296 @@
     <w:p>
       <w:pPr>
         <w:spacing w:after="0"/>
-      </w:pPr>
-    </w:p>
-    <w:p>
-      <w:pPr>
-        <w:spacing w:after="0"/>
-      </w:pPr>
-      <w:r>
-        <w:t xml:space="preserve">//erzeugt einen zufällige ID über einen </w:t>
-      </w:r>
-      <w:proofErr w:type="spellStart"/>
-      <w:r>
-        <w:t>Namen+Z</w:t>
-      </w:r>
-      <w:r>
-        <w:t>e</w:t>
-      </w:r>
-      <w:r>
-        <w:t>itstempel</w:t>
-      </w:r>
-      <w:proofErr w:type="spellEnd"/>
-    </w:p>
-    <w:p>
-      <w:pPr>
-        <w:spacing w:after="0"/>
-      </w:pPr>
-      <w:proofErr w:type="spellStart"/>
-      <w:r>
-        <w:t>var</w:t>
-      </w:r>
-      <w:proofErr w:type="spellEnd"/>
-      <w:r>
-        <w:t xml:space="preserve"> </w:t>
-      </w:r>
-      <w:proofErr w:type="spellStart"/>
-      <w:r>
+        <w:rPr>
+          <w:lang w:val="en-GB"/>
+        </w:rPr>
+      </w:pPr>
+      <w:proofErr w:type="spellStart"/>
+      <w:r>
+        <w:rPr>
+          <w:lang w:val="en-GB"/>
+        </w:rPr>
         <w:t>clientId</w:t>
       </w:r>
       <w:proofErr w:type="spellEnd"/>
       <w:r>
-        <w:t xml:space="preserve"> = "</w:t>
-      </w:r>
-      <w:proofErr w:type="spellStart"/>
-      <w:r>
-        <w:t>obghtlvillach</w:t>
-      </w:r>
-      <w:proofErr w:type="spellEnd"/>
-      <w:r>
-        <w:t>";</w:t>
-      </w:r>
-    </w:p>
-    <w:p>
-      <w:pPr>
-        <w:spacing w:after="0"/>
-      </w:pPr>
-      <w:proofErr w:type="spellStart"/>
-      <w:r>
+        <w:rPr>
+          <w:lang w:val="en-GB"/>
+        </w:rPr>
+        <w:t xml:space="preserve"> += new Date(</w:t>
+      </w:r>
+      <w:proofErr w:type="gramStart"/>
+      <w:r>
+        <w:rPr>
+          <w:lang w:val="en-GB"/>
+        </w:rPr>
+        <w:t>).</w:t>
+      </w:r>
+      <w:proofErr w:type="spellStart"/>
+      <w:r>
+        <w:rPr>
+          <w:lang w:val="en-GB"/>
+        </w:rPr>
+        <w:t>getUTCMilliseconds</w:t>
+      </w:r>
+      <w:proofErr w:type="spellEnd"/>
+      <w:proofErr w:type="gramEnd"/>
+      <w:r>
+        <w:rPr>
+          <w:lang w:val="en-GB"/>
+        </w:rPr>
+        <w:t>();</w:t>
+      </w:r>
+    </w:p>
+    <w:p>
+      <w:pPr>
+        <w:spacing w:after="0"/>
+        <w:rPr>
+          <w:lang w:val="en-GB"/>
+        </w:rPr>
+      </w:pPr>
+    </w:p>
+    <w:p>
+      <w:pPr>
+        <w:spacing w:after="0"/>
+        <w:rPr>
+          <w:lang w:val="en-GB"/>
+        </w:rPr>
+      </w:pPr>
+      <w:proofErr w:type="spellStart"/>
+      <w:r>
+        <w:rPr>
+          <w:lang w:val="en-GB"/>
+        </w:rPr>
+        <w:t>mqttClient</w:t>
+      </w:r>
+      <w:proofErr w:type="spellEnd"/>
+      <w:r>
+        <w:rPr>
+          <w:lang w:val="en-GB"/>
+        </w:rPr>
+        <w:t xml:space="preserve"> = new </w:t>
+      </w:r>
+      <w:proofErr w:type="spellStart"/>
+      <w:proofErr w:type="gramStart"/>
+      <w:r>
+        <w:rPr>
+          <w:lang w:val="en-GB"/>
+        </w:rPr>
+        <w:t>Paho.MQTT.Client</w:t>
+      </w:r>
+      <w:proofErr w:type="spellEnd"/>
+      <w:proofErr w:type="gramEnd"/>
+      <w:r>
+        <w:rPr>
+          <w:lang w:val="en-GB"/>
+        </w:rPr>
+        <w:t xml:space="preserve">(hostname, </w:t>
+      </w:r>
+      <w:proofErr w:type="spellStart"/>
+      <w:r>
+        <w:rPr>
+          <w:lang w:val="en-GB"/>
+        </w:rPr>
         <w:t>clientId</w:t>
       </w:r>
       <w:proofErr w:type="spellEnd"/>
       <w:r>
-        <w:t xml:space="preserve"> += </w:t>
-      </w:r>
-      <w:proofErr w:type="spellStart"/>
-      <w:r>
-        <w:t>n</w:t>
-      </w:r>
-      <w:r>
-        <w:t>ew</w:t>
-      </w:r>
-      <w:proofErr w:type="spellEnd"/>
-      <w:r>
-        <w:t xml:space="preserve"> Date(</w:t>
-      </w:r>
-      <w:proofErr w:type="gramStart"/>
-      <w:r>
-        <w:t>).</w:t>
-      </w:r>
-      <w:proofErr w:type="spellStart"/>
-      <w:r>
-        <w:t>getUTCMilliseconds</w:t>
-      </w:r>
-      <w:proofErr w:type="spellEnd"/>
-      <w:proofErr w:type="gramEnd"/>
-      <w:r>
-        <w:t>();</w:t>
-      </w:r>
-    </w:p>
-    <w:p>
-      <w:pPr>
-        <w:spacing w:after="0"/>
-      </w:pPr>
-    </w:p>
-    <w:p>
-      <w:pPr>
-        <w:spacing w:after="0"/>
-      </w:pPr>
-      <w:proofErr w:type="spellStart"/>
-      <w:r>
-        <w:t>mqttClient</w:t>
-      </w:r>
-      <w:proofErr w:type="spellEnd"/>
-      <w:r>
-        <w:t xml:space="preserve"> = </w:t>
-      </w:r>
-      <w:proofErr w:type="spellStart"/>
-      <w:r>
-        <w:t>new</w:t>
-      </w:r>
-      <w:proofErr w:type="spellEnd"/>
-      <w:r>
-        <w:t xml:space="preserve"> </w:t>
-      </w:r>
-      <w:proofErr w:type="spellStart"/>
-      <w:proofErr w:type="gramStart"/>
-      <w:r>
-        <w:t>Paho.MQTT.Client</w:t>
-      </w:r>
-      <w:proofErr w:type="spellEnd"/>
-      <w:proofErr w:type="gramEnd"/>
-      <w:r>
-        <w:t>(</w:t>
-      </w:r>
-      <w:proofErr w:type="spellStart"/>
-      <w:r>
-        <w:t>hostname</w:t>
-      </w:r>
-      <w:proofErr w:type="spellEnd"/>
-      <w:r>
-        <w:t xml:space="preserve">, </w:t>
-      </w:r>
-      <w:proofErr w:type="spellStart"/>
-      <w:r>
-        <w:t>clientId</w:t>
-      </w:r>
-      <w:proofErr w:type="spellEnd"/>
-      <w:r>
+        <w:rPr>
+          <w:lang w:val="en-GB"/>
+        </w:rPr>
         <w:t>);</w:t>
       </w:r>
     </w:p>
     <w:p>
       <w:pPr>
         <w:spacing w:after="0"/>
-      </w:pPr>
-    </w:p>
-    <w:p>
-      <w:pPr>
-        <w:spacing w:after="0"/>
-      </w:pPr>
-      <w:r>
-        <w:t xml:space="preserve">//asynchronen </w:t>
-      </w:r>
-      <w:proofErr w:type="spellStart"/>
-      <w:r>
-        <w:t>callback</w:t>
-      </w:r>
-      <w:proofErr w:type="spellEnd"/>
-      <w:r>
-        <w:t xml:space="preserve"> erzeugen</w:t>
-      </w:r>
-    </w:p>
-    <w:p>
-      <w:pPr>
-        <w:spacing w:after="0"/>
-      </w:pPr>
-      <w:proofErr w:type="spellStart"/>
-      <w:r>
-        <w:t>mqttClient.onMessageArrived</w:t>
-      </w:r>
-      <w:proofErr w:type="spellEnd"/>
-      <w:r>
-        <w:t xml:space="preserve"> </w:t>
-      </w:r>
-      <w:proofErr w:type="gramStart"/>
-      <w:r>
-        <w:t xml:space="preserve">=  </w:t>
-      </w:r>
-      <w:proofErr w:type="spellStart"/>
-      <w:r>
-        <w:t>MessageArrived</w:t>
-      </w:r>
-      <w:proofErr w:type="spellEnd"/>
-      <w:proofErr w:type="gramEnd"/>
-      <w:r>
-        <w:t>;</w:t>
-      </w:r>
-    </w:p>
-    <w:p>
-      <w:pPr>
-        <w:spacing w:after="0"/>
-      </w:pPr>
-      <w:proofErr w:type="spellStart"/>
-      <w:r>
-        <w:t>mqttClient.onConnectionLost</w:t>
-      </w:r>
-      <w:proofErr w:type="spellEnd"/>
-      <w:r>
-        <w:t xml:space="preserve"> = </w:t>
-      </w:r>
-      <w:proofErr w:type="spellStart"/>
-      <w:r>
-        <w:t>ConnectionLost</w:t>
-      </w:r>
-      <w:proofErr w:type="spellEnd"/>
-      <w:r>
-        <w:t>;</w:t>
-      </w:r>
-    </w:p>
-    <w:p>
-      <w:pPr>
-        <w:spacing w:after="0"/>
-      </w:pPr>
-      <w:proofErr w:type="gramStart"/>
-      <w:r>
-        <w:t>Connect(</w:t>
-      </w:r>
-      <w:proofErr w:type="gramEnd"/>
-      <w:r>
-        <w:t>);</w:t>
-      </w:r>
-    </w:p>
-    <w:p>
-      <w:pPr>
-        <w:spacing w:after="0"/>
-      </w:pPr>
-    </w:p>
-    <w:p>
-      <w:pPr>
-        <w:spacing w:after="0"/>
-      </w:pPr>
-      <w:r>
-        <w:t>/*</w:t>
-      </w:r>
-      <w:proofErr w:type="spellStart"/>
-      <w:r>
-        <w:t>Initiates</w:t>
-      </w:r>
-      <w:proofErr w:type="spellEnd"/>
-      <w:r>
-        <w:t xml:space="preserve"> a </w:t>
-      </w:r>
-      <w:proofErr w:type="spellStart"/>
-      <w:r>
-        <w:t>connection</w:t>
-      </w:r>
-      <w:proofErr w:type="spellEnd"/>
-      <w:r>
-        <w:t xml:space="preserve"> </w:t>
-      </w:r>
-      <w:proofErr w:type="spellStart"/>
-      <w:r>
-        <w:t>to</w:t>
-      </w:r>
-      <w:proofErr w:type="spellEnd"/>
-      <w:r>
-        <w:t xml:space="preserve"> </w:t>
-      </w:r>
-      <w:proofErr w:type="spellStart"/>
-      <w:r>
-        <w:t>the</w:t>
-      </w:r>
-      <w:proofErr w:type="spellEnd"/>
-      <w:r>
-        <w:t xml:space="preserve"> MQTT </w:t>
-      </w:r>
-      <w:proofErr w:type="spellStart"/>
-      <w:r>
-        <w:t>broker</w:t>
-      </w:r>
-      <w:proofErr w:type="spellEnd"/>
-      <w:r>
-        <w:t>*/</w:t>
-      </w:r>
-    </w:p>
-    <w:p>
-      <w:pPr>
-        <w:spacing w:after="0"/>
-      </w:pPr>
-      <w:proofErr w:type="spellStart"/>
-      <w:r>
-        <w:t>function</w:t>
-      </w:r>
-      <w:proofErr w:type="spellEnd"/>
-      <w:r>
-        <w:t xml:space="preserve"> </w:t>
-      </w:r>
-      <w:proofErr w:type="gramStart"/>
-      <w:r>
-        <w:t>Connect(</w:t>
-      </w:r>
-      <w:proofErr w:type="gramEnd"/>
-      <w:r>
-        <w:t>){</w:t>
-      </w:r>
-    </w:p>
-    <w:p>
-      <w:pPr>
-        <w:spacing w:after="0"/>
-      </w:pPr>
-      <w:r>
+        <w:rPr>
+          <w:lang w:val="en-GB"/>
+        </w:rPr>
+      </w:pPr>
+    </w:p>
+    <w:p>
+      <w:pPr>
+        <w:spacing w:after="0"/>
+        <w:rPr>
+          <w:lang w:val="en-GB"/>
+        </w:rPr>
+      </w:pPr>
+      <w:r>
+        <w:rPr>
+          <w:lang w:val="en-GB"/>
+        </w:rPr>
+        <w:t>//asynchronen callback erzeugen</w:t>
+      </w:r>
+    </w:p>
+    <w:p>
+      <w:pPr>
+        <w:spacing w:after="0"/>
+        <w:rPr>
+          <w:lang w:val="en-GB"/>
+        </w:rPr>
+      </w:pPr>
+      <w:r>
+        <w:rPr>
+          <w:lang w:val="en-GB"/>
+        </w:rPr>
+        <w:t>mqttClient.onMessageArrived =  MessageArrived;</w:t>
+      </w:r>
+    </w:p>
+    <w:p>
+      <w:pPr>
+        <w:spacing w:after="0"/>
+        <w:rPr>
+          <w:lang w:val="en-GB"/>
+        </w:rPr>
+      </w:pPr>
+      <w:r>
+        <w:rPr>
+          <w:lang w:val="en-GB"/>
+        </w:rPr>
+        <w:t>mqttClient.onConnectionLost = ConnectionLost;</w:t>
+      </w:r>
+    </w:p>
+    <w:p>
+      <w:pPr>
+        <w:spacing w:after="0"/>
+        <w:rPr>
+          <w:lang w:val="en-GB"/>
+        </w:rPr>
+      </w:pPr>
+      <w:r>
+        <w:rPr>
+          <w:lang w:val="en-GB"/>
+        </w:rPr>
+        <w:t>Connect();</w:t>
+      </w:r>
+    </w:p>
+    <w:p>
+      <w:pPr>
+        <w:spacing w:after="0"/>
+        <w:rPr>
+          <w:lang w:val="en-GB"/>
+        </w:rPr>
+      </w:pPr>
+    </w:p>
+    <w:p>
+      <w:pPr>
+        <w:spacing w:after="0"/>
+        <w:rPr>
+          <w:lang w:val="en-GB"/>
+        </w:rPr>
+      </w:pPr>
+      <w:r>
+        <w:rPr>
+          <w:lang w:val="en-GB"/>
+        </w:rPr>
+        <w:t>/*Initiates a connection to the MQTT broker*/</w:t>
+      </w:r>
+    </w:p>
+    <w:p>
+      <w:pPr>
+        <w:spacing w:after="0"/>
+        <w:rPr>
+          <w:lang w:val="en-GB"/>
+        </w:rPr>
+      </w:pPr>
+      <w:r>
+        <w:rPr>
+          <w:lang w:val="en-GB"/>
+        </w:rPr>
+        <w:t>function Connect(){</w:t>
+      </w:r>
+    </w:p>
+    <w:p>
+      <w:pPr>
+        <w:spacing w:after="0"/>
+        <w:rPr>
+          <w:lang w:val="en-GB"/>
+        </w:rPr>
+      </w:pPr>
+      <w:r>
+        <w:rPr>
+          <w:lang w:val="en-GB"/>
+        </w:rPr>
         <w:tab/>
-      </w:r>
-      <w:proofErr w:type="spellStart"/>
-      <w:r>
-        <w:t>mqttClient.connect</w:t>
-      </w:r>
-      <w:proofErr w:type="spellEnd"/>
-      <w:r>
-        <w:t>({</w:t>
-      </w:r>
-    </w:p>
-    <w:p>
-      <w:pPr>
-        <w:spacing w:after="0"/>
-      </w:pPr>
-      <w:r>
+        <w:t>mqttClient.connect({</w:t>
+      </w:r>
+    </w:p>
+    <w:p>
+      <w:pPr>
+        <w:spacing w:after="0"/>
+        <w:rPr>
+          <w:lang w:val="en-GB"/>
+        </w:rPr>
+      </w:pPr>
+      <w:r>
+        <w:rPr>
+          <w:lang w:val="en-GB"/>
+        </w:rPr>
         <w:tab/>
       </w:r>
       <w:r>
+        <w:rPr>
+          <w:lang w:val="en-GB"/>
+        </w:rPr>
         <w:tab/>
-      </w:r>
-      <w:proofErr w:type="spellStart"/>
-      <w:r>
-        <w:t>onSuccess</w:t>
-      </w:r>
-      <w:proofErr w:type="spellEnd"/>
-      <w:r>
-        <w:t xml:space="preserve">: </w:t>
-      </w:r>
-      <w:proofErr w:type="spellStart"/>
-      <w:r>
-        <w:t>Connected</w:t>
-      </w:r>
-      <w:proofErr w:type="spellEnd"/>
-      <w:r>
-        <w:t>,</w:t>
-      </w:r>
-    </w:p>
-    <w:p>
-      <w:pPr>
-        <w:spacing w:after="0"/>
-      </w:pPr>
-      <w:r>
+        <w:t>onSuccess: Connected,</w:t>
+      </w:r>
+    </w:p>
+    <w:p>
+      <w:pPr>
+        <w:spacing w:after="0"/>
+        <w:rPr>
+          <w:lang w:val="en-GB"/>
+        </w:rPr>
+      </w:pPr>
+      <w:r>
+        <w:rPr>
+          <w:lang w:val="en-GB"/>
+        </w:rPr>
         <w:tab/>
       </w:r>
       <w:r>
+        <w:rPr>
+          <w:lang w:val="en-GB"/>
+        </w:rPr>
         <w:tab/>
-      </w:r>
-      <w:proofErr w:type="spellStart"/>
-      <w:r>
-        <w:t>onFailure</w:t>
-      </w:r>
-      <w:proofErr w:type="spellEnd"/>
-      <w:r>
-        <w:t xml:space="preserve">: </w:t>
-      </w:r>
-      <w:proofErr w:type="spellStart"/>
-      <w:r>
-        <w:t>ConnectionFailed</w:t>
-      </w:r>
-      <w:proofErr w:type="spellEnd"/>
-      <w:r>
-        <w:t>,</w:t>
-      </w:r>
-    </w:p>
-    <w:p>
-      <w:pPr>
-        <w:spacing w:after="0"/>
-      </w:pPr>
-      <w:r>
+        <w:t>onFailure: ConnectionFailed,</w:t>
+      </w:r>
+    </w:p>
+    <w:p>
+      <w:pPr>
+        <w:spacing w:after="0"/>
+        <w:rPr>
+          <w:lang w:val="en-GB"/>
+        </w:rPr>
+      </w:pPr>
+      <w:r>
+        <w:rPr>
+          <w:lang w:val="en-GB"/>
+        </w:rPr>
         <w:tab/>
       </w:r>
       <w:r>
+        <w:rPr>
+          <w:lang w:val="en-GB"/>
+        </w:rPr>
         <w:tab/>
-      </w:r>
-      <w:proofErr w:type="spellStart"/>
-      <w:r>
-        <w:t>keepAliveInterval</w:t>
-      </w:r>
-      <w:proofErr w:type="spellEnd"/>
-      <w:r>
-        <w:t>: 10</w:t>
-      </w:r>
-    </w:p>
-    <w:p>
-      <w:pPr>
-        <w:spacing w:after="0"/>
-      </w:pPr>
-      <w:r>
+        <w:t>keepAliveInterval: 10</w:t>
+      </w:r>
+    </w:p>
+    <w:p>
+      <w:pPr>
+        <w:spacing w:after="0"/>
+        <w:rPr>
+          <w:lang w:val="en-GB"/>
+        </w:rPr>
+      </w:pPr>
+      <w:r>
+        <w:rPr>
+          <w:lang w:val="en-GB"/>
+        </w:rPr>
         <w:tab/>
         <w:t>});</w:t>
       </w:r>
@@ -1922,373 +2134,331 @@
     <w:p>
       <w:pPr>
         <w:spacing w:after="0"/>
-      </w:pPr>
-      <w:r>
+        <w:rPr>
+          <w:lang w:val="en-GB"/>
+        </w:rPr>
+      </w:pPr>
+      <w:r>
+        <w:rPr>
+          <w:lang w:val="en-GB"/>
+        </w:rPr>
         <w:t>}</w:t>
       </w:r>
     </w:p>
     <w:p>
       <w:pPr>
         <w:spacing w:after="0"/>
-      </w:pPr>
-    </w:p>
-    <w:p>
-      <w:pPr>
-        <w:spacing w:after="0"/>
-      </w:pPr>
-      <w:r>
-        <w:t xml:space="preserve">/*Callback </w:t>
-      </w:r>
-      <w:proofErr w:type="spellStart"/>
-      <w:r>
-        <w:t>for</w:t>
-      </w:r>
-      <w:proofErr w:type="spellEnd"/>
-      <w:r>
-        <w:t xml:space="preserve"> </w:t>
-      </w:r>
-      <w:proofErr w:type="spellStart"/>
-      <w:r>
-        <w:t>successful</w:t>
-      </w:r>
-      <w:proofErr w:type="spellEnd"/>
-      <w:r>
-        <w:t xml:space="preserve"> MQTT </w:t>
-      </w:r>
-      <w:proofErr w:type="spellStart"/>
-      <w:r>
-        <w:t>connection</w:t>
-      </w:r>
-      <w:proofErr w:type="spellEnd"/>
-      <w:r>
-        <w:t xml:space="preserve"> */</w:t>
-      </w:r>
-    </w:p>
-    <w:p>
-      <w:pPr>
-        <w:spacing w:after="0"/>
-      </w:pPr>
-      <w:proofErr w:type="spellStart"/>
-      <w:r>
-        <w:t>function</w:t>
-      </w:r>
-      <w:proofErr w:type="spellEnd"/>
-      <w:r>
-        <w:t xml:space="preserve"> </w:t>
-      </w:r>
-      <w:proofErr w:type="spellStart"/>
+        <w:rPr>
+          <w:lang w:val="en-GB"/>
+        </w:rPr>
+      </w:pPr>
+    </w:p>
+    <w:p>
+      <w:pPr>
+        <w:spacing w:after="0"/>
+        <w:rPr>
+          <w:lang w:val="en-GB"/>
+        </w:rPr>
+      </w:pPr>
+      <w:r>
+        <w:rPr>
+          <w:lang w:val="en-GB"/>
+        </w:rPr>
+        <w:t>/*Callback for successful MQTT connection */</w:t>
+      </w:r>
+    </w:p>
+    <w:p>
+      <w:pPr>
+        <w:spacing w:after="0"/>
+        <w:rPr>
+          <w:lang w:val="en-GB"/>
+        </w:rPr>
+      </w:pPr>
+      <w:r>
+        <w:rPr>
+          <w:lang w:val="en-GB"/>
+        </w:rPr>
+        <w:t>function Connected() {</w:t>
+      </w:r>
+    </w:p>
+    <w:p>
+      <w:pPr>
+        <w:spacing w:after="0"/>
+        <w:rPr>
+          <w:lang w:val="en-GB"/>
+        </w:rPr>
+      </w:pPr>
+      <w:r>
+        <w:rPr>
+          <w:lang w:val="en-GB"/>
+        </w:rPr>
+        <w:t xml:space="preserve">  console.log("Connected");</w:t>
+      </w:r>
+    </w:p>
+    <w:p>
+      <w:pPr>
+        <w:spacing w:after="0"/>
+        <w:rPr>
+          <w:lang w:val="en-GB"/>
+        </w:rPr>
+      </w:pPr>
+      <w:r>
+        <w:rPr>
+          <w:lang w:val="en-GB"/>
+        </w:rPr>
+        <w:t xml:space="preserve">  mqttClient.subscribe("htlvillach/OBG/temp");</w:t>
+      </w:r>
+    </w:p>
+    <w:p>
+      <w:pPr>
+        <w:spacing w:after="0"/>
+        <w:rPr>
+          <w:lang w:val="en-GB"/>
+        </w:rPr>
+      </w:pPr>
+      <w:r>
+        <w:rPr>
+          <w:lang w:val="en-GB"/>
+        </w:rPr>
+        <w:t>}</w:t>
+      </w:r>
+    </w:p>
+    <w:p>
+      <w:pPr>
+        <w:spacing w:after="0"/>
+        <w:rPr>
+          <w:lang w:val="en-GB"/>
+        </w:rPr>
+      </w:pPr>
+    </w:p>
+    <w:p>
+      <w:pPr>
+        <w:spacing w:after="0"/>
+        <w:rPr>
+          <w:lang w:val="en-GB"/>
+        </w:rPr>
+      </w:pPr>
+      <w:r>
+        <w:rPr>
+          <w:lang w:val="en-GB"/>
+        </w:rPr>
+        <w:t>/*Callback for failed connection*/</w:t>
+      </w:r>
+    </w:p>
+    <w:p>
+      <w:pPr>
+        <w:spacing w:after="0"/>
+        <w:rPr>
+          <w:lang w:val="en-GB"/>
+        </w:rPr>
+      </w:pPr>
+      <w:r>
+        <w:rPr>
+          <w:lang w:val="en-GB"/>
+        </w:rPr>
+        <w:t>function ConnectionFailed(res) {</w:t>
+      </w:r>
+    </w:p>
+    <w:p>
+      <w:pPr>
+        <w:spacing w:after="0"/>
+        <w:rPr>
+          <w:lang w:val="en-GB"/>
+        </w:rPr>
+      </w:pPr>
+      <w:r>
+        <w:rPr>
+          <w:lang w:val="en-GB"/>
+        </w:rPr>
+        <w:tab/>
+      </w:r>
       <w:proofErr w:type="gramStart"/>
       <w:r>
-        <w:t>Connected</w:t>
-      </w:r>
-      <w:proofErr w:type="spellEnd"/>
-      <w:r>
-        <w:t>(</w:t>
+        <w:rPr>
+          <w:lang w:val="en-GB"/>
+        </w:rPr>
+        <w:t>console.log(</w:t>
       </w:r>
       <w:proofErr w:type="gramEnd"/>
       <w:r>
-        <w:t>) {</w:t>
-      </w:r>
-    </w:p>
-    <w:p>
-      <w:pPr>
-        <w:spacing w:after="0"/>
-      </w:pPr>
-      <w:r>
-        <w:t xml:space="preserve">  console.log("</w:t>
-      </w:r>
-      <w:proofErr w:type="spellStart"/>
-      <w:r>
-        <w:t>Connected</w:t>
-      </w:r>
-      <w:proofErr w:type="spellEnd"/>
-      <w:r>
-        <w:t>");</w:t>
-      </w:r>
-    </w:p>
-    <w:p>
-      <w:pPr>
-        <w:spacing w:after="0"/>
-      </w:pPr>
-      <w:r>
+        <w:rPr>
+          <w:lang w:val="en-GB"/>
+        </w:rPr>
+        <w:t xml:space="preserve">"Connect failed:" + </w:t>
+      </w:r>
+      <w:proofErr w:type="spellStart"/>
+      <w:r>
+        <w:rPr>
+          <w:lang w:val="en-GB"/>
+        </w:rPr>
+        <w:t>res.errorMessage</w:t>
+      </w:r>
+      <w:proofErr w:type="spellEnd"/>
+      <w:r>
+        <w:rPr>
+          <w:lang w:val="en-GB"/>
+        </w:rPr>
+        <w:t>);</w:t>
+      </w:r>
+    </w:p>
+    <w:p>
+      <w:pPr>
+        <w:spacing w:after="0"/>
+        <w:rPr>
+          <w:lang w:val="en-GB"/>
+        </w:rPr>
+      </w:pPr>
+      <w:r>
+        <w:rPr>
+          <w:lang w:val="en-GB"/>
+        </w:rPr>
+        <w:t>}</w:t>
+      </w:r>
+    </w:p>
+    <w:p>
+      <w:pPr>
+        <w:spacing w:after="0"/>
+        <w:rPr>
+          <w:lang w:val="en-GB"/>
+        </w:rPr>
+      </w:pPr>
+    </w:p>
+    <w:p>
+      <w:pPr>
+        <w:spacing w:after="0"/>
+        <w:rPr>
+          <w:lang w:val="en-GB"/>
+        </w:rPr>
+      </w:pPr>
+      <w:r>
+        <w:rPr>
+          <w:lang w:val="en-GB"/>
+        </w:rPr>
+        <w:t>/*Callback for lost connection*/</w:t>
+      </w:r>
+    </w:p>
+    <w:p>
+      <w:pPr>
+        <w:spacing w:after="0"/>
+        <w:rPr>
+          <w:lang w:val="en-GB"/>
+        </w:rPr>
+      </w:pPr>
+      <w:r>
+        <w:rPr>
+          <w:lang w:val="en-GB"/>
+        </w:rPr>
+        <w:t>function ConnectionLost(res) {</w:t>
+      </w:r>
+    </w:p>
+    <w:p>
+      <w:pPr>
+        <w:spacing w:after="0"/>
+      </w:pPr>
+      <w:r>
+        <w:rPr>
+          <w:lang w:val="en-GB"/>
+        </w:rPr>
         <w:t xml:space="preserve">  </w:t>
       </w:r>
       <w:proofErr w:type="spellStart"/>
       <w:r>
-        <w:t>mqttClient.subscribe</w:t>
-      </w:r>
-      <w:proofErr w:type="spellEnd"/>
-      <w:r>
-        <w:t>("</w:t>
-      </w:r>
-      <w:proofErr w:type="spellStart"/>
-      <w:r>
-        <w:t>htlvillach</w:t>
-      </w:r>
-      <w:proofErr w:type="spellEnd"/>
-      <w:r>
-        <w:t>/OBG/</w:t>
-      </w:r>
-      <w:proofErr w:type="spellStart"/>
-      <w:r>
-        <w:t>temp</w:t>
-      </w:r>
-      <w:proofErr w:type="spellEnd"/>
-      <w:r>
-        <w:t>");</w:t>
-      </w:r>
-    </w:p>
-    <w:p>
-      <w:pPr>
-        <w:spacing w:after="0"/>
-      </w:pPr>
-      <w:r>
-        <w:t>}</w:t>
-      </w:r>
-    </w:p>
-    <w:p>
-      <w:pPr>
-        <w:spacing w:after="0"/>
-      </w:pPr>
-    </w:p>
-    <w:p>
-      <w:pPr>
-        <w:spacing w:after="0"/>
-      </w:pPr>
-      <w:r>
-        <w:t xml:space="preserve">/*Callback </w:t>
-      </w:r>
-      <w:proofErr w:type="spellStart"/>
-      <w:r>
-        <w:t>for</w:t>
-      </w:r>
-      <w:proofErr w:type="spellEnd"/>
-      <w:r>
-        <w:t xml:space="preserve"> </w:t>
-      </w:r>
-      <w:proofErr w:type="spellStart"/>
-      <w:r>
-        <w:t>failed</w:t>
-      </w:r>
-      <w:proofErr w:type="spellEnd"/>
-      <w:r>
-        <w:t xml:space="preserve"> </w:t>
-      </w:r>
-      <w:proofErr w:type="spellStart"/>
-      <w:r>
-        <w:t>connection</w:t>
-      </w:r>
-      <w:proofErr w:type="spellEnd"/>
-      <w:r>
-        <w:t>*/</w:t>
-      </w:r>
-    </w:p>
-    <w:p>
-      <w:pPr>
-        <w:spacing w:after="0"/>
-      </w:pPr>
-      <w:proofErr w:type="spellStart"/>
-      <w:r>
-        <w:t>function</w:t>
-      </w:r>
-      <w:proofErr w:type="spellEnd"/>
-      <w:r>
-        <w:t xml:space="preserve"> </w:t>
-      </w:r>
-      <w:proofErr w:type="spellStart"/>
-      <w:r>
-        <w:t>ConnectionFailed</w:t>
-      </w:r>
-      <w:proofErr w:type="spellEnd"/>
-      <w:r>
-        <w:t>(</w:t>
-      </w:r>
-      <w:proofErr w:type="spellStart"/>
-      <w:r>
-        <w:t>res</w:t>
-      </w:r>
-      <w:proofErr w:type="spellEnd"/>
-      <w:r>
-        <w:t>) {</w:t>
-      </w:r>
-    </w:p>
-    <w:p>
-      <w:pPr>
-        <w:spacing w:after="0"/>
+        <w:t>if</w:t>
+      </w:r>
+      <w:proofErr w:type="spellEnd"/>
+      <w:r>
+        <w:t xml:space="preserve"> (</w:t>
+      </w:r>
+      <w:proofErr w:type="spellStart"/>
+      <w:proofErr w:type="gramStart"/>
+      <w:r>
+        <w:t>res.errorCode</w:t>
+      </w:r>
+      <w:proofErr w:type="spellEnd"/>
+      <w:proofErr w:type="gramEnd"/>
+      <w:r>
+        <w:t xml:space="preserve"> != 0) {</w:t>
+      </w:r>
+    </w:p>
+    <w:p>
+      <w:pPr>
+        <w:spacing w:after="0"/>
+        <w:rPr>
+          <w:lang w:val="en-GB"/>
+        </w:rPr>
       </w:pPr>
       <w:r>
         <w:tab/>
       </w:r>
       <w:proofErr w:type="gramStart"/>
       <w:r>
+        <w:rPr>
+          <w:lang w:val="en-GB"/>
+        </w:rPr>
         <w:t>console.log(</w:t>
       </w:r>
       <w:proofErr w:type="gramEnd"/>
       <w:r>
-        <w:t xml:space="preserve">"Connect </w:t>
-      </w:r>
-      <w:proofErr w:type="spellStart"/>
-      <w:r>
-        <w:t>failed</w:t>
-      </w:r>
-      <w:proofErr w:type="spellEnd"/>
-      <w:r>
-        <w:t xml:space="preserve">:" + </w:t>
-      </w:r>
-      <w:proofErr w:type="spellStart"/>
-      <w:r>
+        <w:rPr>
+          <w:lang w:val="en-GB"/>
+        </w:rPr>
+        <w:t xml:space="preserve">"Connection lost:" + </w:t>
+      </w:r>
+      <w:proofErr w:type="spellStart"/>
+      <w:r>
+        <w:rPr>
+          <w:lang w:val="en-GB"/>
+        </w:rPr>
         <w:t>res.errorMessage</w:t>
       </w:r>
       <w:proofErr w:type="spellEnd"/>
       <w:r>
+        <w:rPr>
+          <w:lang w:val="en-GB"/>
+        </w:rPr>
         <w:t>);</w:t>
       </w:r>
     </w:p>
     <w:p>
       <w:pPr>
         <w:spacing w:after="0"/>
-      </w:pPr>
-      <w:r>
-        <w:t>}</w:t>
-      </w:r>
-    </w:p>
-    <w:p>
-      <w:pPr>
-        <w:spacing w:after="0"/>
-      </w:pPr>
-    </w:p>
-    <w:p>
-      <w:pPr>
-        <w:spacing w:after="0"/>
-      </w:pPr>
-      <w:r>
-        <w:t xml:space="preserve">/*Callback </w:t>
-      </w:r>
-      <w:proofErr w:type="spellStart"/>
-      <w:r>
-        <w:t>for</w:t>
-      </w:r>
-      <w:proofErr w:type="spellEnd"/>
-      <w:r>
-        <w:t xml:space="preserve"> lost </w:t>
-      </w:r>
-      <w:proofErr w:type="spellStart"/>
-      <w:r>
-        <w:t>connection</w:t>
-      </w:r>
-      <w:proofErr w:type="spellEnd"/>
-      <w:r>
-        <w:t>*/</w:t>
-      </w:r>
-    </w:p>
-    <w:p>
-      <w:pPr>
-        <w:spacing w:after="0"/>
-      </w:pPr>
-      <w:proofErr w:type="spellStart"/>
-      <w:r>
-        <w:t>function</w:t>
-      </w:r>
-      <w:proofErr w:type="spellEnd"/>
-      <w:r>
-        <w:t xml:space="preserve"> </w:t>
-      </w:r>
-      <w:proofErr w:type="spellStart"/>
-      <w:r>
-        <w:t>ConnectionLost</w:t>
-      </w:r>
-      <w:proofErr w:type="spellEnd"/>
-      <w:r>
-        <w:t>(</w:t>
-      </w:r>
-      <w:proofErr w:type="spellStart"/>
-      <w:r>
-        <w:t>res</w:t>
-      </w:r>
-      <w:proofErr w:type="spellEnd"/>
-      <w:r>
-        <w:t>) {</w:t>
-      </w:r>
-    </w:p>
-    <w:p>
-      <w:pPr>
-        <w:spacing w:after="0"/>
-      </w:pPr>
-      <w:r>
-        <w:t xml:space="preserve">  </w:t>
-      </w:r>
-      <w:proofErr w:type="spellStart"/>
-      <w:r>
-        <w:t>if</w:t>
-      </w:r>
-      <w:proofErr w:type="spellEnd"/>
-      <w:r>
-        <w:t xml:space="preserve"> (</w:t>
-      </w:r>
-      <w:proofErr w:type="spellStart"/>
-      <w:proofErr w:type="gramStart"/>
-      <w:r>
-        <w:t>res.errorCode</w:t>
-      </w:r>
-      <w:proofErr w:type="spellEnd"/>
-      <w:proofErr w:type="gramEnd"/>
-      <w:r>
-        <w:t xml:space="preserve"> != 0) {</w:t>
-      </w:r>
-    </w:p>
-    <w:p>
-      <w:pPr>
-        <w:spacing w:after="0"/>
-      </w:pPr>
-      <w:r>
+        <w:rPr>
+          <w:lang w:val="en-GB"/>
+        </w:rPr>
+      </w:pPr>
+      <w:r>
+        <w:rPr>
+          <w:lang w:val="en-GB"/>
+        </w:rPr>
         <w:tab/>
-      </w:r>
-      <w:proofErr w:type="gramStart"/>
-      <w:r>
-        <w:t>console.log(</w:t>
-      </w:r>
-      <w:proofErr w:type="gramEnd"/>
-      <w:r>
-        <w:t xml:space="preserve">"Connection lost:" + </w:t>
-      </w:r>
-      <w:proofErr w:type="spellStart"/>
-      <w:r>
-        <w:t>res.errorMessage</w:t>
-      </w:r>
-      <w:proofErr w:type="spellEnd"/>
-      <w:r>
-        <w:t>);</w:t>
-      </w:r>
-    </w:p>
-    <w:p>
-      <w:pPr>
-        <w:spacing w:after="0"/>
-      </w:pPr>
-      <w:r>
-        <w:tab/>
-      </w:r>
-      <w:proofErr w:type="gramStart"/>
-      <w:r>
-        <w:t>Connect(</w:t>
-      </w:r>
-      <w:proofErr w:type="gramEnd"/>
-      <w:r>
-        <w:t>);</w:t>
-      </w:r>
-    </w:p>
-    <w:p>
-      <w:pPr>
-        <w:spacing w:after="0"/>
-      </w:pPr>
-      <w:r>
+        <w:t>Connect();</w:t>
+      </w:r>
+    </w:p>
+    <w:p>
+      <w:pPr>
+        <w:spacing w:after="0"/>
+        <w:rPr>
+          <w:lang w:val="en-GB"/>
+        </w:rPr>
+      </w:pPr>
+      <w:r>
+        <w:rPr>
+          <w:lang w:val="en-GB"/>
+        </w:rPr>
         <w:t xml:space="preserve">  }</w:t>
       </w:r>
     </w:p>
     <w:p>
       <w:pPr>
         <w:spacing w:after="0"/>
-      </w:pPr>
-      <w:r>
+        <w:rPr>
+          <w:lang w:val="en-GB"/>
+        </w:rPr>
+      </w:pPr>
+      <w:r>
+        <w:rPr>
+          <w:lang w:val="en-GB"/>
+        </w:rPr>
         <w:lastRenderedPageBreak/>
         <w:t>}</w:t>
       </w:r>
@@ -2296,123 +2466,100 @@
     <w:p>
       <w:pPr>
         <w:spacing w:after="0"/>
-      </w:pPr>
-    </w:p>
-    <w:p>
-      <w:pPr>
-        <w:spacing w:after="0"/>
-      </w:pPr>
-      <w:r>
-        <w:t xml:space="preserve">/*Callback </w:t>
-      </w:r>
-      <w:proofErr w:type="spellStart"/>
-      <w:r>
-        <w:t>for</w:t>
-      </w:r>
-      <w:proofErr w:type="spellEnd"/>
-      <w:r>
-        <w:t xml:space="preserve"> </w:t>
-      </w:r>
-      <w:proofErr w:type="spellStart"/>
-      <w:r>
-        <w:t>incoming</w:t>
-      </w:r>
-      <w:proofErr w:type="spellEnd"/>
-      <w:r>
-        <w:t xml:space="preserve"> </w:t>
-      </w:r>
-      <w:proofErr w:type="spellStart"/>
-      <w:r>
-        <w:t>message</w:t>
-      </w:r>
-      <w:proofErr w:type="spellEnd"/>
-      <w:r>
-        <w:t xml:space="preserve"> </w:t>
-      </w:r>
-      <w:proofErr w:type="spellStart"/>
-      <w:r>
-        <w:t>processing</w:t>
-      </w:r>
-      <w:proofErr w:type="spellEnd"/>
-      <w:r>
-        <w:t xml:space="preserve"> */</w:t>
-      </w:r>
-    </w:p>
-    <w:p>
-      <w:pPr>
-        <w:spacing w:after="0"/>
-      </w:pPr>
-      <w:proofErr w:type="spellStart"/>
-      <w:r>
-        <w:t>function</w:t>
-      </w:r>
-      <w:proofErr w:type="spellEnd"/>
-      <w:r>
-        <w:t xml:space="preserve"> </w:t>
-      </w:r>
-      <w:proofErr w:type="spellStart"/>
-      <w:r>
-        <w:t>MessageArrived</w:t>
-      </w:r>
-      <w:proofErr w:type="spellEnd"/>
-      <w:r>
-        <w:t>(</w:t>
-      </w:r>
-      <w:proofErr w:type="spellStart"/>
-      <w:r>
-        <w:t>message</w:t>
-      </w:r>
-      <w:proofErr w:type="spellEnd"/>
-      <w:r>
-        <w:t>) {</w:t>
-      </w:r>
-    </w:p>
-    <w:p>
-      <w:pPr>
-        <w:spacing w:after="0"/>
-      </w:pPr>
-      <w:r>
-        <w:t xml:space="preserve">  </w:t>
-      </w:r>
-      <w:proofErr w:type="spellStart"/>
-      <w:proofErr w:type="gramStart"/>
-      <w:r>
-        <w:t>document.getElementById</w:t>
-      </w:r>
-      <w:proofErr w:type="spellEnd"/>
-      <w:proofErr w:type="gramEnd"/>
-      <w:r>
-        <w:t>("Chat").</w:t>
-      </w:r>
-      <w:proofErr w:type="spellStart"/>
-      <w:r>
-        <w:t>innerHTML</w:t>
-      </w:r>
-      <w:proofErr w:type="spellEnd"/>
-      <w:r>
-        <w:t xml:space="preserve"> = </w:t>
-      </w:r>
-      <w:proofErr w:type="spellStart"/>
-      <w:r>
-        <w:t>message.payloadString</w:t>
-      </w:r>
-      <w:proofErr w:type="spellEnd"/>
-      <w:r>
-        <w:t>;</w:t>
-      </w:r>
-    </w:p>
-    <w:p>
-      <w:r>
+        <w:rPr>
+          <w:lang w:val="en-GB"/>
+        </w:rPr>
+      </w:pPr>
+    </w:p>
+    <w:p>
+      <w:pPr>
+        <w:spacing w:after="0"/>
+        <w:rPr>
+          <w:lang w:val="en-GB"/>
+        </w:rPr>
+      </w:pPr>
+      <w:r>
+        <w:rPr>
+          <w:lang w:val="en-GB"/>
+        </w:rPr>
+        <w:t>/*Callback for incoming message processing */</w:t>
+      </w:r>
+    </w:p>
+    <w:p>
+      <w:pPr>
+        <w:spacing w:after="0"/>
+        <w:rPr>
+          <w:lang w:val="en-GB"/>
+        </w:rPr>
+      </w:pPr>
+      <w:r>
+        <w:rPr>
+          <w:lang w:val="en-GB"/>
+        </w:rPr>
+        <w:t>function MessageArrived(message) {</w:t>
+      </w:r>
+    </w:p>
+    <w:p>
+      <w:pPr>
+        <w:spacing w:after="0"/>
+        <w:rPr>
+          <w:lang w:val="en-GB"/>
+        </w:rPr>
+      </w:pPr>
+      <w:r>
+        <w:rPr>
+          <w:lang w:val="en-GB"/>
+        </w:rPr>
+        <w:t xml:space="preserve">  document.getElementById("Chat").innerHTML = message.payloadString;</w:t>
+      </w:r>
+    </w:p>
+    <w:p>
+      <w:pPr>
+        <w:rPr>
+          <w:lang w:val="en-GB"/>
+        </w:rPr>
+      </w:pPr>
+      <w:r>
+        <w:rPr>
+          <w:lang w:val="en-GB"/>
+        </w:rPr>
         <w:t>}</w:t>
       </w:r>
     </w:p>
-    <w:p/>
-    <w:p/>
-    <w:p/>
-    <w:p/>
-    <w:p>
-      <w:pPr>
-        <w:spacing w:after="0"/>
+    <w:p>
+      <w:pPr>
+        <w:rPr>
+          <w:lang w:val="en-GB"/>
+        </w:rPr>
+      </w:pPr>
+    </w:p>
+    <w:p>
+      <w:pPr>
+        <w:rPr>
+          <w:lang w:val="en-GB"/>
+        </w:rPr>
+      </w:pPr>
+    </w:p>
+    <w:p>
+      <w:pPr>
+        <w:rPr>
+          <w:lang w:val="en-GB"/>
+        </w:rPr>
+      </w:pPr>
+    </w:p>
+    <w:p>
+      <w:pPr>
+        <w:rPr>
+          <w:lang w:val="en-GB"/>
+        </w:rPr>
+      </w:pPr>
+    </w:p>
+    <w:p>
+      <w:pPr>
+        <w:spacing w:after="0"/>
+        <w:rPr>
+          <w:lang w:val="en-GB"/>
+        </w:rPr>
       </w:pPr>
     </w:p>
     <w:sectPr>
@@ -2427,7 +2574,7 @@
 </file>
 
 <file path=word/endnotes.xml><?xml version="1.0" encoding="utf-8"?>
-<w:endnotes xmlns:wpc="http://schemas.microsoft.com/office/word/2010/wordprocessingCanvas" xmlns:cx="http://schemas.microsoft.com/office/drawing/2014/chartex" xmlns:cx1="http://schemas.microsoft.com/office/drawing/2015/9/8/chartex" xmlns:mc="http://schemas.openxmlformats.org/markup-compatibility/2006" xmlns:o="urn:schemas-microsoft-com:office:office" xmlns:r="http://schemas.openxmlformats.org/officeDocument/2006/relationships" xmlns:m="http://schemas.openxmlformats.org/officeDocument/2006/math" xmlns:v="urn:schemas-microsoft-com:vml" xmlns:wp14="http://schemas.microsoft.com/office/word/2010/wordprocessingDrawing" xmlns:wp="http://schemas.openxmlformats.org/drawingml/2006/wordprocessingDrawing" xmlns:w10="urn:schemas-microsoft-com:office:word" xmlns:w="http://schemas.openxmlformats.org/wordprocessingml/2006/main" xmlns:w14="http://schemas.microsoft.com/office/word/2010/wordml" xmlns:w15="http://schemas.microsoft.com/office/word/2012/wordml" xmlns:w16se="http://schemas.microsoft.com/office/word/2015/wordml/symex" xmlns:wpg="http://schemas.microsoft.com/office/word/2010/wordprocessingGroup" xmlns:wpi="http://schemas.microsoft.com/office/word/2010/wordprocessingInk" xmlns:wne="http://schemas.microsoft.com/office/word/2006/wordml" xmlns:wps="http://schemas.microsoft.com/office/word/2010/wordprocessingShape" mc:Ignorable="w14 w15 w16se wp14">
+<w:endnotes xmlns:wpc="http://schemas.microsoft.com/office/word/2010/wordprocessingCanvas" xmlns:cx="http://schemas.microsoft.com/office/drawing/2014/chartex" xmlns:cx1="http://schemas.microsoft.com/office/drawing/2015/9/8/chartex" xmlns:cx2="http://schemas.microsoft.com/office/drawing/2015/10/21/chartex" xmlns:cx3="http://schemas.microsoft.com/office/drawing/2016/5/9/chartex" xmlns:cx4="http://schemas.microsoft.com/office/drawing/2016/5/10/chartex" xmlns:cx5="http://schemas.microsoft.com/office/drawing/2016/5/11/chartex" xmlns:cx6="http://schemas.microsoft.com/office/drawing/2016/5/12/chartex" xmlns:cx7="http://schemas.microsoft.com/office/drawing/2016/5/13/chartex" xmlns:cx8="http://schemas.microsoft.com/office/drawing/2016/5/14/chartex" xmlns:mc="http://schemas.openxmlformats.org/markup-compatibility/2006" xmlns:aink="http://schemas.microsoft.com/office/drawing/2016/ink" xmlns:am3d="http://schemas.microsoft.com/office/drawing/2017/model3d" xmlns:o="urn:schemas-microsoft-com:office:office" xmlns:r="http://schemas.openxmlformats.org/officeDocument/2006/relationships" xmlns:m="http://schemas.openxmlformats.org/officeDocument/2006/math" xmlns:v="urn:schemas-microsoft-com:vml" xmlns:wp14="http://schemas.microsoft.com/office/word/2010/wordprocessingDrawing" xmlns:wp="http://schemas.openxmlformats.org/drawingml/2006/wordprocessingDrawing" xmlns:w10="urn:schemas-microsoft-com:office:word" xmlns:w="http://schemas.openxmlformats.org/wordprocessingml/2006/main" xmlns:w14="http://schemas.microsoft.com/office/word/2010/wordml" xmlns:w15="http://schemas.microsoft.com/office/word/2012/wordml" xmlns:w16cid="http://schemas.microsoft.com/office/word/2016/wordml/cid" xmlns:w16se="http://schemas.microsoft.com/office/word/2015/wordml/symex" xmlns:wpg="http://schemas.microsoft.com/office/word/2010/wordprocessingGroup" xmlns:wpi="http://schemas.microsoft.com/office/word/2010/wordprocessingInk" xmlns:wne="http://schemas.microsoft.com/office/word/2006/wordml" xmlns:wps="http://schemas.microsoft.com/office/word/2010/wordprocessingShape" mc:Ignorable="w14 w15 w16se w16cid wp14">
   <w:endnote w:type="separator" w:id="-1">
     <w:p>
       <w:pPr>
@@ -2452,7 +2599,7 @@
 </file>
 
 <file path=word/footnotes.xml><?xml version="1.0" encoding="utf-8"?>
-<w:footnotes xmlns:wpc="http://schemas.microsoft.com/office/word/2010/wordprocessingCanvas" xmlns:cx="http://schemas.microsoft.com/office/drawing/2014/chartex" xmlns:cx1="http://schemas.microsoft.com/office/drawing/2015/9/8/chartex" xmlns:mc="http://schemas.openxmlformats.org/markup-compatibility/2006" xmlns:o="urn:schemas-microsoft-com:office:office" xmlns:r="http://schemas.openxmlformats.org/officeDocument/2006/relationships" xmlns:m="http://schemas.openxmlformats.org/officeDocument/2006/math" xmlns:v="urn:schemas-microsoft-com:vml" xmlns:wp14="http://schemas.microsoft.com/office/word/2010/wordprocessingDrawing" xmlns:wp="http://schemas.openxmlformats.org/drawingml/2006/wordprocessingDrawing" xmlns:w10="urn:schemas-microsoft-com:office:word" xmlns:w="http://schemas.openxmlformats.org/wordprocessingml/2006/main" xmlns:w14="http://schemas.microsoft.com/office/word/2010/wordml" xmlns:w15="http://schemas.microsoft.com/office/word/2012/wordml" xmlns:w16se="http://schemas.microsoft.com/office/word/2015/wordml/symex" xmlns:wpg="http://schemas.microsoft.com/office/word/2010/wordprocessingGroup" xmlns:wpi="http://schemas.microsoft.com/office/word/2010/wordprocessingInk" xmlns:wne="http://schemas.microsoft.com/office/word/2006/wordml" xmlns:wps="http://schemas.microsoft.com/office/word/2010/wordprocessingShape" mc:Ignorable="w14 w15 w16se wp14">
+<w:footnotes xmlns:wpc="http://schemas.microsoft.com/office/word/2010/wordprocessingCanvas" xmlns:cx="http://schemas.microsoft.com/office/drawing/2014/chartex" xmlns:cx1="http://schemas.microsoft.com/office/drawing/2015/9/8/chartex" xmlns:cx2="http://schemas.microsoft.com/office/drawing/2015/10/21/chartex" xmlns:cx3="http://schemas.microsoft.com/office/drawing/2016/5/9/chartex" xmlns:cx4="http://schemas.microsoft.com/office/drawing/2016/5/10/chartex" xmlns:cx5="http://schemas.microsoft.com/office/drawing/2016/5/11/chartex" xmlns:cx6="http://schemas.microsoft.com/office/drawing/2016/5/12/chartex" xmlns:cx7="http://schemas.microsoft.com/office/drawing/2016/5/13/chartex" xmlns:cx8="http://schemas.microsoft.com/office/drawing/2016/5/14/chartex" xmlns:mc="http://schemas.openxmlformats.org/markup-compatibility/2006" xmlns:aink="http://schemas.microsoft.com/office/drawing/2016/ink" xmlns:am3d="http://schemas.microsoft.com/office/drawing/2017/model3d" xmlns:o="urn:schemas-microsoft-com:office:office" xmlns:r="http://schemas.openxmlformats.org/officeDocument/2006/relationships" xmlns:m="http://schemas.openxmlformats.org/officeDocument/2006/math" xmlns:v="urn:schemas-microsoft-com:vml" xmlns:wp14="http://schemas.microsoft.com/office/word/2010/wordprocessingDrawing" xmlns:wp="http://schemas.openxmlformats.org/drawingml/2006/wordprocessingDrawing" xmlns:w10="urn:schemas-microsoft-com:office:word" xmlns:w="http://schemas.openxmlformats.org/wordprocessingml/2006/main" xmlns:w14="http://schemas.microsoft.com/office/word/2010/wordml" xmlns:w15="http://schemas.microsoft.com/office/word/2012/wordml" xmlns:w16cid="http://schemas.microsoft.com/office/word/2016/wordml/cid" xmlns:w16se="http://schemas.microsoft.com/office/word/2015/wordml/symex" xmlns:wpg="http://schemas.microsoft.com/office/word/2010/wordprocessingGroup" xmlns:wpi="http://schemas.microsoft.com/office/word/2010/wordprocessingInk" xmlns:wne="http://schemas.microsoft.com/office/word/2006/wordml" xmlns:wps="http://schemas.microsoft.com/office/word/2010/wordprocessingShape" mc:Ignorable="w14 w15 w16se w16cid wp14">
   <w:footnote w:type="separator" w:id="-1">
     <w:p>
       <w:pPr>
@@ -2477,7 +2624,7 @@
 </file>
 
 <file path=word/header1.xml><?xml version="1.0" encoding="utf-8"?>
-<w:hdr xmlns:wpc="http://schemas.microsoft.com/office/word/2010/wordprocessingCanvas" xmlns:cx="http://schemas.microsoft.com/office/drawing/2014/chartex" xmlns:cx1="http://schemas.microsoft.com/office/drawing/2015/9/8/chartex" xmlns:mc="http://schemas.openxmlformats.org/markup-compatibility/2006" xmlns:o="urn:schemas-microsoft-com:office:office" xmlns:r="http://schemas.openxmlformats.org/officeDocument/2006/relationships" xmlns:m="http://schemas.openxmlformats.org/officeDocument/2006/math" xmlns:v="urn:schemas-microsoft-com:vml" xmlns:wp14="http://schemas.microsoft.com/office/word/2010/wordprocessingDrawing" xmlns:wp="http://schemas.openxmlformats.org/drawingml/2006/wordprocessingDrawing" xmlns:w10="urn:schemas-microsoft-com:office:word" xmlns:w="http://schemas.openxmlformats.org/wordprocessingml/2006/main" xmlns:w14="http://schemas.microsoft.com/office/word/2010/wordml" xmlns:w15="http://schemas.microsoft.com/office/word/2012/wordml" xmlns:w16se="http://schemas.microsoft.com/office/word/2015/wordml/symex" xmlns:wpg="http://schemas.microsoft.com/office/word/2010/wordprocessingGroup" xmlns:wpi="http://schemas.microsoft.com/office/word/2010/wordprocessingInk" xmlns:wne="http://schemas.microsoft.com/office/word/2006/wordml" xmlns:wps="http://schemas.microsoft.com/office/word/2010/wordprocessingShape" mc:Ignorable="w14 w15 w16se wp14">
+<w:hdr xmlns:wpc="http://schemas.microsoft.com/office/word/2010/wordprocessingCanvas" xmlns:cx="http://schemas.microsoft.com/office/drawing/2014/chartex" xmlns:cx1="http://schemas.microsoft.com/office/drawing/2015/9/8/chartex" xmlns:cx2="http://schemas.microsoft.com/office/drawing/2015/10/21/chartex" xmlns:cx3="http://schemas.microsoft.com/office/drawing/2016/5/9/chartex" xmlns:cx4="http://schemas.microsoft.com/office/drawing/2016/5/10/chartex" xmlns:cx5="http://schemas.microsoft.com/office/drawing/2016/5/11/chartex" xmlns:cx6="http://schemas.microsoft.com/office/drawing/2016/5/12/chartex" xmlns:cx7="http://schemas.microsoft.com/office/drawing/2016/5/13/chartex" xmlns:cx8="http://schemas.microsoft.com/office/drawing/2016/5/14/chartex" xmlns:mc="http://schemas.openxmlformats.org/markup-compatibility/2006" xmlns:aink="http://schemas.microsoft.com/office/drawing/2016/ink" xmlns:am3d="http://schemas.microsoft.com/office/drawing/2017/model3d" xmlns:o="urn:schemas-microsoft-com:office:office" xmlns:r="http://schemas.openxmlformats.org/officeDocument/2006/relationships" xmlns:m="http://schemas.openxmlformats.org/officeDocument/2006/math" xmlns:v="urn:schemas-microsoft-com:vml" xmlns:wp14="http://schemas.microsoft.com/office/word/2010/wordprocessingDrawing" xmlns:wp="http://schemas.openxmlformats.org/drawingml/2006/wordprocessingDrawing" xmlns:w10="urn:schemas-microsoft-com:office:word" xmlns:w="http://schemas.openxmlformats.org/wordprocessingml/2006/main" xmlns:w14="http://schemas.microsoft.com/office/word/2010/wordml" xmlns:w15="http://schemas.microsoft.com/office/word/2012/wordml" xmlns:w16cid="http://schemas.microsoft.com/office/word/2016/wordml/cid" xmlns:w16se="http://schemas.microsoft.com/office/word/2015/wordml/symex" xmlns:wpg="http://schemas.microsoft.com/office/word/2010/wordprocessingGroup" xmlns:wpi="http://schemas.microsoft.com/office/word/2010/wordprocessingInk" xmlns:wne="http://schemas.microsoft.com/office/word/2006/wordml" xmlns:wps="http://schemas.microsoft.com/office/word/2010/wordprocessingShape" mc:Ignorable="w14 w15 w16se w16cid wp14">
   <w:p>
     <w:pPr>
       <w:pStyle w:val="Kopfzeile"/>
@@ -2510,7 +2657,7 @@
 </file>
 
 <file path=word/numbering.xml><?xml version="1.0" encoding="utf-8"?>
-<w:numbering xmlns:wpc="http://schemas.microsoft.com/office/word/2010/wordprocessingCanvas" xmlns:cx="http://schemas.microsoft.com/office/drawing/2014/chartex" xmlns:cx1="http://schemas.microsoft.com/office/drawing/2015/9/8/chartex" xmlns:mc="http://schemas.openxmlformats.org/markup-compatibility/2006" xmlns:o="urn:schemas-microsoft-com:office:office" xmlns:r="http://schemas.openxmlformats.org/officeDocument/2006/relationships" xmlns:m="http://schemas.openxmlformats.org/officeDocument/2006/math" xmlns:v="urn:schemas-microsoft-com:vml" xmlns:wp14="http://schemas.microsoft.com/office/word/2010/wordprocessingDrawing" xmlns:wp="http://schemas.openxmlformats.org/drawingml/2006/wordprocessingDrawing" xmlns:w10="urn:schemas-microsoft-com:office:word" xmlns:w="http://schemas.openxmlformats.org/wordprocessingml/2006/main" xmlns:w14="http://schemas.microsoft.com/office/word/2010/wordml" xmlns:w15="http://schemas.microsoft.com/office/word/2012/wordml" xmlns:w16se="http://schemas.microsoft.com/office/word/2015/wordml/symex" xmlns:wpg="http://schemas.microsoft.com/office/word/2010/wordprocessingGroup" xmlns:wpi="http://schemas.microsoft.com/office/word/2010/wordprocessingInk" xmlns:wne="http://schemas.microsoft.com/office/word/2006/wordml" xmlns:wps="http://schemas.microsoft.com/office/word/2010/wordprocessingShape" mc:Ignorable="w14 w15 w16se wp14">
+<w:numbering xmlns:wpc="http://schemas.microsoft.com/office/word/2010/wordprocessingCanvas" xmlns:cx="http://schemas.microsoft.com/office/drawing/2014/chartex" xmlns:cx1="http://schemas.microsoft.com/office/drawing/2015/9/8/chartex" xmlns:cx2="http://schemas.microsoft.com/office/drawing/2015/10/21/chartex" xmlns:cx3="http://schemas.microsoft.com/office/drawing/2016/5/9/chartex" xmlns:cx4="http://schemas.microsoft.com/office/drawing/2016/5/10/chartex" xmlns:cx5="http://schemas.microsoft.com/office/drawing/2016/5/11/chartex" xmlns:cx6="http://schemas.microsoft.com/office/drawing/2016/5/12/chartex" xmlns:cx7="http://schemas.microsoft.com/office/drawing/2016/5/13/chartex" xmlns:cx8="http://schemas.microsoft.com/office/drawing/2016/5/14/chartex" xmlns:mc="http://schemas.openxmlformats.org/markup-compatibility/2006" xmlns:aink="http://schemas.microsoft.com/office/drawing/2016/ink" xmlns:am3d="http://schemas.microsoft.com/office/drawing/2017/model3d" xmlns:o="urn:schemas-microsoft-com:office:office" xmlns:r="http://schemas.openxmlformats.org/officeDocument/2006/relationships" xmlns:m="http://schemas.openxmlformats.org/officeDocument/2006/math" xmlns:v="urn:schemas-microsoft-com:vml" xmlns:wp14="http://schemas.microsoft.com/office/word/2010/wordprocessingDrawing" xmlns:wp="http://schemas.openxmlformats.org/drawingml/2006/wordprocessingDrawing" xmlns:w10="urn:schemas-microsoft-com:office:word" xmlns:w="http://schemas.openxmlformats.org/wordprocessingml/2006/main" xmlns:w14="http://schemas.microsoft.com/office/word/2010/wordml" xmlns:w15="http://schemas.microsoft.com/office/word/2012/wordml" xmlns:w16cid="http://schemas.microsoft.com/office/word/2016/wordml/cid" xmlns:w16se="http://schemas.microsoft.com/office/word/2015/wordml/symex" xmlns:wpg="http://schemas.microsoft.com/office/word/2010/wordprocessingGroup" xmlns:wpi="http://schemas.microsoft.com/office/word/2010/wordprocessingInk" xmlns:wne="http://schemas.microsoft.com/office/word/2006/wordml" xmlns:wps="http://schemas.microsoft.com/office/word/2010/wordprocessingShape" mc:Ignorable="w14 w15 w16se w16cid wp14">
   <w:abstractNum w:abstractNumId="0" w15:restartNumberingAfterBreak="0">
     <w:nsid w:val="12F27EAF"/>
     <w:multiLevelType w:val="hybridMultilevel"/>
@@ -2863,7 +3010,7 @@
 </file>
 
 <file path=word/styles.xml><?xml version="1.0" encoding="utf-8"?>
-<w:styles xmlns:mc="http://schemas.openxmlformats.org/markup-compatibility/2006" xmlns:r="http://schemas.openxmlformats.org/officeDocument/2006/relationships" xmlns:w="http://schemas.openxmlformats.org/wordprocessingml/2006/main" xmlns:w14="http://schemas.microsoft.com/office/word/2010/wordml" xmlns:w15="http://schemas.microsoft.com/office/word/2012/wordml" xmlns:w16se="http://schemas.microsoft.com/office/word/2015/wordml/symex" mc:Ignorable="w14 w15 w16se">
+<w:styles xmlns:mc="http://schemas.openxmlformats.org/markup-compatibility/2006" xmlns:r="http://schemas.openxmlformats.org/officeDocument/2006/relationships" xmlns:w="http://schemas.openxmlformats.org/wordprocessingml/2006/main" xmlns:w14="http://schemas.microsoft.com/office/word/2010/wordml" xmlns:w15="http://schemas.microsoft.com/office/word/2012/wordml" xmlns:w16cid="http://schemas.microsoft.com/office/word/2016/wordml/cid" xmlns:w16se="http://schemas.microsoft.com/office/word/2015/wordml/symex" mc:Ignorable="w14 w15 w16se w16cid">
   <w:docDefaults>
     <w:rPrDefault>
       <w:rPr>
@@ -2879,7 +3026,7 @@
       </w:pPr>
     </w:pPrDefault>
   </w:docDefaults>
-  <w:latentStyles w:defLockedState="0" w:defUIPriority="99" w:defSemiHidden="0" w:defUnhideWhenUsed="0" w:defQFormat="0" w:count="371">
+  <w:latentStyles w:defLockedState="0" w:defUIPriority="99" w:defSemiHidden="0" w:defUnhideWhenUsed="0" w:defQFormat="0" w:count="376">
     <w:lsdException w:name="Normal" w:uiPriority="0" w:qFormat="1"/>
     <w:lsdException w:name="heading 1" w:uiPriority="9" w:qFormat="1"/>
     <w:lsdException w:name="heading 2" w:semiHidden="1" w:uiPriority="9" w:unhideWhenUsed="1" w:qFormat="1"/>
@@ -2985,7 +3132,6 @@
     <w:lsdException w:name="HTML Sample" w:semiHidden="1" w:unhideWhenUsed="1"/>
     <w:lsdException w:name="HTML Typewriter" w:semiHidden="1" w:unhideWhenUsed="1"/>
     <w:lsdException w:name="HTML Variable" w:semiHidden="1" w:unhideWhenUsed="1"/>
-    <w:lsdException w:name="Normal Table" w:semiHidden="1" w:unhideWhenUsed="1"/>
     <w:lsdException w:name="annotation subject" w:semiHidden="1" w:unhideWhenUsed="1"/>
     <w:lsdException w:name="No List" w:semiHidden="1" w:unhideWhenUsed="1"/>
     <w:lsdException w:name="Outline List 1" w:semiHidden="1" w:unhideWhenUsed="1"/>
@@ -3028,11 +3174,8 @@
     <w:lsdException w:name="Table Contemporary" w:semiHidden="1" w:unhideWhenUsed="1"/>
     <w:lsdException w:name="Table Elegant" w:semiHidden="1" w:unhideWhenUsed="1"/>
     <w:lsdException w:name="Table Professional" w:semiHidden="1" w:unhideWhenUsed="1"/>
-    <w:lsdException w:name="Table Subtle 1" w:semiHidden="1" w:unhideWhenUsed="1"/>
     <w:lsdException w:name="Table Subtle 2" w:semiHidden="1" w:unhideWhenUsed="1"/>
     <w:lsdException w:name="Table Web 1" w:semiHidden="1" w:unhideWhenUsed="1"/>
-    <w:lsdException w:name="Table Web 2" w:semiHidden="1" w:unhideWhenUsed="1"/>
-    <w:lsdException w:name="Table Web 3" w:semiHidden="1" w:unhideWhenUsed="1"/>
     <w:lsdException w:name="Balloon Text" w:semiHidden="1" w:unhideWhenUsed="1"/>
     <w:lsdException w:name="Table Grid" w:uiPriority="39"/>
     <w:lsdException w:name="Table Theme" w:semiHidden="1" w:unhideWhenUsed="1"/>
@@ -3251,6 +3394,11 @@
     <w:lsdException w:name="List Table 5 Dark Accent 6" w:uiPriority="50"/>
     <w:lsdException w:name="List Table 6 Colorful Accent 6" w:uiPriority="51"/>
     <w:lsdException w:name="List Table 7 Colorful Accent 6" w:uiPriority="52"/>
+    <w:lsdException w:name="Mention" w:semiHidden="1" w:unhideWhenUsed="1"/>
+    <w:lsdException w:name="Smart Hyperlink" w:semiHidden="1" w:unhideWhenUsed="1"/>
+    <w:lsdException w:name="Hashtag" w:semiHidden="1" w:unhideWhenUsed="1"/>
+    <w:lsdException w:name="Unresolved Mention" w:semiHidden="1" w:unhideWhenUsed="1"/>
+    <w:lsdException w:name="Smart Link" w:semiHidden="1" w:unhideWhenUsed="1"/>
   </w:latentStyles>
   <w:style w:type="paragraph" w:default="1" w:styleId="Standard">
     <w:name w:val="Normal"/>
